--- a/assign1-sol.docx
+++ b/assign1-sol.docx
@@ -74,18 +74,8 @@
           <w:sz w:val="24"/>
           <w:szCs w:val="24"/>
         </w:rPr>
-        <w:t>2. Find the multiplicative inverse of all the elements in Z5 and Z11</w:t>
-      </w:r>
-    </w:p>
-    <w:p>
-      <w:pPr>
-        <w:rPr>
-          <w:rFonts w:ascii="Times New Roman" w:hAnsi="Times New Roman" w:cs="Times New Roman"/>
-          <w:sz w:val="24"/>
-          <w:szCs w:val="24"/>
-        </w:rPr>
-      </w:pPr>
-      <w:proofErr w:type="spellStart"/>
+        <w:t>1.</w:t>
+      </w:r>
       <w:r>
         <w:rPr>
           <w:rFonts w:ascii="Times New Roman" w:hAnsi="Times New Roman" w:cs="Times New Roman"/>
@@ -93,17 +83,565 @@
           <w:sz w:val="24"/>
           <w:szCs w:val="24"/>
         </w:rPr>
-        <w:t>Ans</w:t>
-      </w:r>
-      <w:proofErr w:type="spellEnd"/>
+        <w:t>a belongs to Zp.  Prove that (a + p)</w:t>
+      </w:r>
       <w:r>
         <w:rPr>
           <w:rFonts w:ascii="Times New Roman" w:hAnsi="Times New Roman" w:cs="Times New Roman"/>
           <w:b/>
           <w:sz w:val="24"/>
           <w:szCs w:val="24"/>
-        </w:rPr>
-        <w:t>:</w:t>
+          <w:vertAlign w:val="superscript"/>
+        </w:rPr>
+        <w:t>n</w:t>
+      </w:r>
+      <w:r>
+        <w:rPr>
+          <w:rFonts w:ascii="Times New Roman" w:hAnsi="Times New Roman" w:cs="Times New Roman"/>
+          <w:b/>
+          <w:sz w:val="24"/>
+          <w:szCs w:val="24"/>
+        </w:rPr>
+        <w:t>(mod p) =a</w:t>
+      </w:r>
+      <w:r>
+        <w:rPr>
+          <w:rFonts w:ascii="Times New Roman" w:hAnsi="Times New Roman" w:cs="Times New Roman"/>
+          <w:b/>
+          <w:sz w:val="24"/>
+          <w:szCs w:val="24"/>
+          <w:vertAlign w:val="superscript"/>
+        </w:rPr>
+        <w:t>n</w:t>
+      </w:r>
+      <w:r>
+        <w:rPr>
+          <w:rFonts w:ascii="Times New Roman" w:hAnsi="Times New Roman" w:cs="Times New Roman"/>
+          <w:b/>
+          <w:sz w:val="24"/>
+          <w:szCs w:val="24"/>
+        </w:rPr>
+        <w:t>(mod p)</w:t>
+      </w:r>
+    </w:p>
+    <w:p>
+      <w:pPr>
+        <w:pStyle w:val="ListParagraph"/>
+        <w:rPr>
+          <w:rFonts w:ascii="Times New Roman" w:hAnsi="Times New Roman" w:cs="Times New Roman"/>
+          <w:sz w:val="24"/>
+          <w:szCs w:val="24"/>
+        </w:rPr>
+      </w:pPr>
+      <w:r>
+        <w:rPr>
+          <w:rFonts w:ascii="Times New Roman" w:hAnsi="Times New Roman" w:cs="Times New Roman"/>
+          <w:sz w:val="24"/>
+          <w:szCs w:val="24"/>
+        </w:rPr>
+        <w:t>Using binomial theorem,</w:t>
+      </w:r>
+    </w:p>
+    <w:p>
+      <w:pPr>
+        <w:pStyle w:val="ListParagraph"/>
+        <w:rPr>
+          <w:rFonts w:ascii="Times New Roman" w:hAnsi="Times New Roman" w:cs="Times New Roman"/>
+          <w:sz w:val="24"/>
+          <w:szCs w:val="24"/>
+        </w:rPr>
+      </w:pPr>
+      <w:r>
+        <w:rPr>
+          <w:rFonts w:ascii="Times New Roman" w:hAnsi="Times New Roman" w:cs="Times New Roman"/>
+          <w:noProof/>
+          <w:sz w:val="24"/>
+          <w:szCs w:val="24"/>
+          <w:lang w:eastAsia="en-IN"/>
+        </w:rPr>
+        <w:drawing>
+          <wp:inline distT="0" distB="0" distL="0" distR="0">
+            <wp:extent cx="2114550" cy="457200"/>
+            <wp:effectExtent l="0" t="0" r="0" b="0"/>
+            <wp:docPr id="1" name="Picture 1"/>
+            <wp:cNvGraphicFramePr>
+              <a:graphicFrameLocks xmlns:a="http://schemas.openxmlformats.org/drawingml/2006/main" noChangeAspect="1"/>
+            </wp:cNvGraphicFramePr>
+            <a:graphic xmlns:a="http://schemas.openxmlformats.org/drawingml/2006/main">
+              <a:graphicData uri="http://schemas.openxmlformats.org/drawingml/2006/picture">
+                <pic:pic xmlns:pic="http://schemas.openxmlformats.org/drawingml/2006/picture">
+                  <pic:nvPicPr>
+                    <pic:cNvPr id="0" name="Screenshot (38).png"/>
+                    <pic:cNvPicPr/>
+                  </pic:nvPicPr>
+                  <pic:blipFill rotWithShape="1">
+                    <a:blip r:embed="rId6">
+                      <a:extLst>
+                        <a:ext uri="{28A0092B-C50C-407E-A947-70E740481C1C}">
+                          <a14:useLocalDpi xmlns:a14="http://schemas.microsoft.com/office/drawing/2010/main" val="0"/>
+                        </a:ext>
+                      </a:extLst>
+                    </a:blip>
+                    <a:srcRect l="39128" t="57101" r="39098" b="32248"/>
+                    <a:stretch/>
+                  </pic:blipFill>
+                  <pic:spPr bwMode="auto">
+                    <a:xfrm>
+                      <a:off x="0" y="0"/>
+                      <a:ext cx="2116641" cy="457652"/>
+                    </a:xfrm>
+                    <a:prstGeom prst="rect">
+                      <a:avLst/>
+                    </a:prstGeom>
+                    <a:ln>
+                      <a:noFill/>
+                    </a:ln>
+                    <a:extLst>
+                      <a:ext uri="{53640926-AAD7-44D8-BBD7-CCE9431645EC}">
+                        <a14:shadowObscured xmlns:a14="http://schemas.microsoft.com/office/drawing/2010/main"/>
+                      </a:ext>
+                    </a:extLst>
+                  </pic:spPr>
+                </pic:pic>
+              </a:graphicData>
+            </a:graphic>
+          </wp:inline>
+        </w:drawing>
+      </w:r>
+    </w:p>
+    <w:p>
+      <w:pPr>
+        <w:pStyle w:val="ListParagraph"/>
+        <w:rPr>
+          <w:rFonts w:ascii="Times New Roman" w:hAnsi="Times New Roman" w:cs="Times New Roman"/>
+          <w:sz w:val="24"/>
+          <w:szCs w:val="24"/>
+        </w:rPr>
+      </w:pPr>
+      <w:r>
+        <w:rPr>
+          <w:rFonts w:ascii="Times New Roman" w:hAnsi="Times New Roman" w:cs="Times New Roman"/>
+          <w:sz w:val="24"/>
+          <w:szCs w:val="24"/>
+        </w:rPr>
+        <w:t xml:space="preserve">On applying this to </w:t>
+      </w:r>
+      <w:r>
+        <w:rPr>
+          <w:rFonts w:ascii="Times New Roman" w:hAnsi="Times New Roman" w:cs="Times New Roman"/>
+          <w:sz w:val="24"/>
+          <w:szCs w:val="24"/>
+        </w:rPr>
+        <w:t>(a + p)</w:t>
+      </w:r>
+      <w:r>
+        <w:rPr>
+          <w:rFonts w:ascii="Times New Roman" w:hAnsi="Times New Roman" w:cs="Times New Roman"/>
+          <w:sz w:val="24"/>
+          <w:szCs w:val="24"/>
+          <w:vertAlign w:val="superscript"/>
+        </w:rPr>
+        <w:t>n</w:t>
+      </w:r>
+      <w:r>
+        <w:rPr>
+          <w:rFonts w:ascii="Times New Roman" w:hAnsi="Times New Roman" w:cs="Times New Roman"/>
+          <w:sz w:val="24"/>
+          <w:szCs w:val="24"/>
+        </w:rPr>
+        <w:t>(mod p)</w:t>
+      </w:r>
+      <w:r>
+        <w:rPr>
+          <w:rFonts w:ascii="Times New Roman" w:hAnsi="Times New Roman" w:cs="Times New Roman"/>
+          <w:sz w:val="24"/>
+          <w:szCs w:val="24"/>
+        </w:rPr>
+        <w:t>=a</w:t>
+      </w:r>
+      <w:r>
+        <w:rPr>
+          <w:rFonts w:ascii="Times New Roman" w:hAnsi="Times New Roman" w:cs="Times New Roman"/>
+          <w:sz w:val="24"/>
+          <w:szCs w:val="24"/>
+          <w:vertAlign w:val="superscript"/>
+        </w:rPr>
+        <w:t>n</w:t>
+      </w:r>
+      <w:r>
+        <w:rPr>
+          <w:rFonts w:ascii="Times New Roman" w:hAnsi="Times New Roman" w:cs="Times New Roman"/>
+          <w:sz w:val="24"/>
+          <w:szCs w:val="24"/>
+        </w:rPr>
+        <w:t>+p</w:t>
+      </w:r>
+      <w:r>
+        <w:rPr>
+          <w:rFonts w:ascii="Times New Roman" w:hAnsi="Times New Roman" w:cs="Times New Roman"/>
+          <w:sz w:val="24"/>
+          <w:szCs w:val="24"/>
+          <w:vertAlign w:val="superscript"/>
+        </w:rPr>
+        <w:t xml:space="preserve">n </w:t>
+      </w:r>
+      <w:r>
+        <w:rPr>
+          <w:rFonts w:ascii="Times New Roman" w:hAnsi="Times New Roman" w:cs="Times New Roman"/>
+          <w:sz w:val="24"/>
+          <w:szCs w:val="24"/>
+        </w:rPr>
+        <w:t xml:space="preserve"> mod p</w:t>
+      </w:r>
+    </w:p>
+    <w:p>
+      <w:pPr>
+        <w:pStyle w:val="ListParagraph"/>
+        <w:rPr>
+          <w:rFonts w:ascii="Times New Roman" w:hAnsi="Times New Roman" w:cs="Times New Roman"/>
+          <w:sz w:val="24"/>
+          <w:szCs w:val="24"/>
+        </w:rPr>
+      </w:pPr>
+      <w:r>
+        <w:rPr>
+          <w:rFonts w:ascii="Times New Roman" w:hAnsi="Times New Roman" w:cs="Times New Roman"/>
+          <w:sz w:val="24"/>
+          <w:szCs w:val="24"/>
+        </w:rPr>
+        <w:t xml:space="preserve"> rest of the terms becomes 0 since(p mod p=0)</w:t>
+      </w:r>
+    </w:p>
+    <w:p>
+      <w:pPr>
+        <w:pStyle w:val="ListParagraph"/>
+        <w:rPr>
+          <w:rFonts w:ascii="Times New Roman" w:hAnsi="Times New Roman" w:cs="Times New Roman"/>
+          <w:sz w:val="24"/>
+          <w:szCs w:val="24"/>
+        </w:rPr>
+      </w:pPr>
+      <w:r>
+        <w:rPr>
+          <w:rFonts w:ascii="Times New Roman" w:hAnsi="Times New Roman" w:cs="Times New Roman"/>
+          <w:sz w:val="24"/>
+          <w:szCs w:val="24"/>
+        </w:rPr>
+        <w:t>(a + p)</w:t>
+      </w:r>
+      <w:r>
+        <w:rPr>
+          <w:rFonts w:ascii="Times New Roman" w:hAnsi="Times New Roman" w:cs="Times New Roman"/>
+          <w:sz w:val="24"/>
+          <w:szCs w:val="24"/>
+          <w:vertAlign w:val="superscript"/>
+        </w:rPr>
+        <w:t>n</w:t>
+      </w:r>
+      <w:r>
+        <w:rPr>
+          <w:rFonts w:ascii="Times New Roman" w:hAnsi="Times New Roman" w:cs="Times New Roman"/>
+          <w:sz w:val="24"/>
+          <w:szCs w:val="24"/>
+        </w:rPr>
+        <w:t>(mod p)</w:t>
+      </w:r>
+      <w:r>
+        <w:rPr>
+          <w:rFonts w:ascii="Times New Roman" w:hAnsi="Times New Roman" w:cs="Times New Roman"/>
+          <w:sz w:val="24"/>
+          <w:szCs w:val="24"/>
+        </w:rPr>
+        <w:t>=a</w:t>
+      </w:r>
+      <w:r>
+        <w:rPr>
+          <w:rFonts w:ascii="Times New Roman" w:hAnsi="Times New Roman" w:cs="Times New Roman"/>
+          <w:sz w:val="24"/>
+          <w:szCs w:val="24"/>
+          <w:vertAlign w:val="superscript"/>
+        </w:rPr>
+        <w:t>n</w:t>
+      </w:r>
+      <w:r>
+        <w:rPr>
+          <w:rFonts w:ascii="Times New Roman" w:hAnsi="Times New Roman" w:cs="Times New Roman"/>
+          <w:sz w:val="24"/>
+          <w:szCs w:val="24"/>
+        </w:rPr>
+        <w:t>+p</w:t>
+      </w:r>
+      <w:r>
+        <w:rPr>
+          <w:rFonts w:ascii="Times New Roman" w:hAnsi="Times New Roman" w:cs="Times New Roman"/>
+          <w:sz w:val="24"/>
+          <w:szCs w:val="24"/>
+          <w:vertAlign w:val="superscript"/>
+        </w:rPr>
+        <w:t xml:space="preserve">n </w:t>
+      </w:r>
+      <w:r>
+        <w:rPr>
+          <w:rFonts w:ascii="Times New Roman" w:hAnsi="Times New Roman" w:cs="Times New Roman"/>
+          <w:sz w:val="24"/>
+          <w:szCs w:val="24"/>
+        </w:rPr>
+        <w:t xml:space="preserve"> mod p</w:t>
+      </w:r>
+    </w:p>
+    <w:p>
+      <w:pPr>
+        <w:pStyle w:val="ListParagraph"/>
+        <w:rPr>
+          <w:rFonts w:ascii="Times New Roman" w:hAnsi="Times New Roman" w:cs="Times New Roman"/>
+          <w:sz w:val="24"/>
+          <w:szCs w:val="24"/>
+        </w:rPr>
+      </w:pPr>
+      <w:r>
+        <w:rPr>
+          <w:rFonts w:ascii="Times New Roman" w:hAnsi="Times New Roman" w:cs="Times New Roman"/>
+          <w:sz w:val="24"/>
+          <w:szCs w:val="24"/>
+        </w:rPr>
+        <w:tab/>
+      </w:r>
+      <w:r>
+        <w:rPr>
+          <w:rFonts w:ascii="Times New Roman" w:hAnsi="Times New Roman" w:cs="Times New Roman"/>
+          <w:sz w:val="24"/>
+          <w:szCs w:val="24"/>
+        </w:rPr>
+        <w:tab/>
+        <w:t>=a</w:t>
+      </w:r>
+      <w:r>
+        <w:rPr>
+          <w:rFonts w:ascii="Times New Roman" w:hAnsi="Times New Roman" w:cs="Times New Roman"/>
+          <w:sz w:val="24"/>
+          <w:szCs w:val="24"/>
+          <w:vertAlign w:val="superscript"/>
+        </w:rPr>
+        <w:t xml:space="preserve">n  </w:t>
+      </w:r>
+      <w:r>
+        <w:rPr>
+          <w:rFonts w:ascii="Times New Roman" w:hAnsi="Times New Roman" w:cs="Times New Roman"/>
+          <w:sz w:val="24"/>
+          <w:szCs w:val="24"/>
+        </w:rPr>
+        <w:t>mod p + p</w:t>
+      </w:r>
+      <w:r>
+        <w:rPr>
+          <w:rFonts w:ascii="Times New Roman" w:hAnsi="Times New Roman" w:cs="Times New Roman"/>
+          <w:sz w:val="24"/>
+          <w:szCs w:val="24"/>
+          <w:vertAlign w:val="superscript"/>
+        </w:rPr>
+        <w:t>n</w:t>
+      </w:r>
+      <w:r>
+        <w:rPr>
+          <w:rFonts w:ascii="Times New Roman" w:hAnsi="Times New Roman" w:cs="Times New Roman"/>
+          <w:sz w:val="24"/>
+          <w:szCs w:val="24"/>
+        </w:rPr>
+        <w:t xml:space="preserve"> mod p</w:t>
+      </w:r>
+    </w:p>
+    <w:p>
+      <w:pPr>
+        <w:pStyle w:val="ListParagraph"/>
+        <w:rPr>
+          <w:rFonts w:ascii="Times New Roman" w:hAnsi="Times New Roman" w:cs="Times New Roman"/>
+          <w:sz w:val="24"/>
+          <w:szCs w:val="24"/>
+        </w:rPr>
+      </w:pPr>
+      <w:r>
+        <w:rPr>
+          <w:rFonts w:ascii="Times New Roman" w:hAnsi="Times New Roman" w:cs="Times New Roman"/>
+          <w:sz w:val="24"/>
+          <w:szCs w:val="24"/>
+        </w:rPr>
+        <w:tab/>
+      </w:r>
+      <w:r>
+        <w:rPr>
+          <w:rFonts w:ascii="Times New Roman" w:hAnsi="Times New Roman" w:cs="Times New Roman"/>
+          <w:sz w:val="24"/>
+          <w:szCs w:val="24"/>
+        </w:rPr>
+        <w:tab/>
+        <w:t>=a</w:t>
+      </w:r>
+      <w:r>
+        <w:rPr>
+          <w:rFonts w:ascii="Times New Roman" w:hAnsi="Times New Roman" w:cs="Times New Roman"/>
+          <w:sz w:val="24"/>
+          <w:szCs w:val="24"/>
+          <w:vertAlign w:val="superscript"/>
+        </w:rPr>
+        <w:t xml:space="preserve">n </w:t>
+      </w:r>
+      <w:r>
+        <w:rPr>
+          <w:rFonts w:ascii="Times New Roman" w:hAnsi="Times New Roman" w:cs="Times New Roman"/>
+          <w:sz w:val="24"/>
+          <w:szCs w:val="24"/>
+        </w:rPr>
+        <w:t xml:space="preserve"> mod p + 0</w:t>
+      </w:r>
+    </w:p>
+    <w:p>
+      <w:pPr>
+        <w:pStyle w:val="ListParagraph"/>
+        <w:rPr>
+          <w:rFonts w:ascii="Times New Roman" w:hAnsi="Times New Roman" w:cs="Times New Roman"/>
+          <w:sz w:val="24"/>
+          <w:szCs w:val="24"/>
+          <w:u w:val="single"/>
+        </w:rPr>
+      </w:pPr>
+      <w:r>
+        <w:rPr>
+          <w:rFonts w:ascii="Times New Roman" w:hAnsi="Times New Roman" w:cs="Times New Roman"/>
+          <w:sz w:val="24"/>
+          <w:szCs w:val="24"/>
+        </w:rPr>
+        <w:tab/>
+      </w:r>
+      <w:r>
+        <w:rPr>
+          <w:rFonts w:ascii="Times New Roman" w:hAnsi="Times New Roman" w:cs="Times New Roman"/>
+          <w:sz w:val="24"/>
+          <w:szCs w:val="24"/>
+        </w:rPr>
+        <w:tab/>
+      </w:r>
+      <w:r>
+        <w:rPr>
+          <w:rFonts w:ascii="Times New Roman" w:hAnsi="Times New Roman" w:cs="Times New Roman"/>
+          <w:sz w:val="24"/>
+          <w:szCs w:val="24"/>
+        </w:rPr>
+        <w:t>=</w:t>
+      </w:r>
+      <w:r>
+        <w:rPr>
+          <w:rFonts w:ascii="Times New Roman" w:hAnsi="Times New Roman" w:cs="Times New Roman"/>
+          <w:sz w:val="24"/>
+          <w:szCs w:val="24"/>
+          <w:u w:val="single"/>
+        </w:rPr>
+        <w:t>a</w:t>
+      </w:r>
+      <w:r>
+        <w:rPr>
+          <w:rFonts w:ascii="Times New Roman" w:hAnsi="Times New Roman" w:cs="Times New Roman"/>
+          <w:sz w:val="24"/>
+          <w:szCs w:val="24"/>
+          <w:u w:val="single"/>
+          <w:vertAlign w:val="superscript"/>
+        </w:rPr>
+        <w:t xml:space="preserve">n </w:t>
+      </w:r>
+      <w:r>
+        <w:rPr>
+          <w:rFonts w:ascii="Times New Roman" w:hAnsi="Times New Roman" w:cs="Times New Roman"/>
+          <w:sz w:val="24"/>
+          <w:szCs w:val="24"/>
+          <w:u w:val="single"/>
+        </w:rPr>
+        <w:t xml:space="preserve"> mod p</w:t>
+      </w:r>
+    </w:p>
+    <w:p>
+      <w:pPr>
+        <w:pStyle w:val="ListParagraph"/>
+        <w:rPr>
+          <w:rFonts w:ascii="Times New Roman" w:hAnsi="Times New Roman" w:cs="Times New Roman"/>
+          <w:sz w:val="24"/>
+          <w:szCs w:val="24"/>
+        </w:rPr>
+      </w:pPr>
+      <w:r>
+        <w:rPr>
+          <w:rFonts w:ascii="Times New Roman" w:hAnsi="Times New Roman" w:cs="Times New Roman"/>
+          <w:sz w:val="24"/>
+          <w:szCs w:val="24"/>
+          <w:u w:val="single"/>
+        </w:rPr>
+        <w:t>Hence proved.</w:t>
+      </w:r>
+      <w:bookmarkStart w:id="0" w:name="_GoBack"/>
+      <w:bookmarkEnd w:id="0"/>
+    </w:p>
+    <w:p>
+      <w:pPr>
+        <w:rPr>
+          <w:rFonts w:ascii="Times New Roman" w:hAnsi="Times New Roman" w:cs="Times New Roman"/>
+          <w:b/>
+          <w:sz w:val="24"/>
+          <w:szCs w:val="24"/>
+        </w:rPr>
+      </w:pPr>
+      <w:r>
+        <w:rPr>
+          <w:rFonts w:ascii="Times New Roman" w:hAnsi="Times New Roman" w:cs="Times New Roman"/>
+          <w:b/>
+          <w:sz w:val="24"/>
+          <w:szCs w:val="24"/>
+        </w:rPr>
+        <w:t>2. Find the multiplicative inverse of all the elements in Z</w:t>
+      </w:r>
+      <w:r>
+        <w:rPr>
+          <w:rFonts w:ascii="Times New Roman" w:hAnsi="Times New Roman" w:cs="Times New Roman"/>
+          <w:b/>
+          <w:sz w:val="24"/>
+          <w:szCs w:val="24"/>
+          <w:vertAlign w:val="subscript"/>
+        </w:rPr>
+        <w:t>5</w:t>
+      </w:r>
+      <w:r>
+        <w:rPr>
+          <w:rFonts w:ascii="Times New Roman" w:hAnsi="Times New Roman" w:cs="Times New Roman"/>
+          <w:b/>
+          <w:sz w:val="24"/>
+          <w:szCs w:val="24"/>
+        </w:rPr>
+        <w:t xml:space="preserve"> and Z</w:t>
+      </w:r>
+      <w:r>
+        <w:rPr>
+          <w:rFonts w:ascii="Times New Roman" w:hAnsi="Times New Roman" w:cs="Times New Roman"/>
+          <w:b/>
+          <w:sz w:val="24"/>
+          <w:szCs w:val="24"/>
+          <w:vertAlign w:val="subscript"/>
+        </w:rPr>
+        <w:t>11</w:t>
+      </w:r>
+    </w:p>
+    <w:p>
+      <w:pPr>
+        <w:rPr>
+          <w:rFonts w:ascii="Times New Roman" w:hAnsi="Times New Roman" w:cs="Times New Roman"/>
+          <w:sz w:val="24"/>
+          <w:szCs w:val="24"/>
+        </w:rPr>
+      </w:pPr>
+      <w:r>
+        <w:rPr>
+          <w:rFonts w:ascii="Times New Roman" w:hAnsi="Times New Roman" w:cs="Times New Roman"/>
+          <w:b/>
+          <w:sz w:val="24"/>
+          <w:szCs w:val="24"/>
+        </w:rPr>
+        <w:t>Ans:</w:t>
       </w:r>
       <w:r>
         <w:rPr>
@@ -1008,9 +1546,17 @@
           <w:sz w:val="24"/>
           <w:szCs w:val="24"/>
         </w:rPr>
-        <w:t xml:space="preserve">3. Determine the </w:t>
-      </w:r>
-      <w:proofErr w:type="spellStart"/>
+        <w:t>3. Determine the gcd of 56245 and 43159</w:t>
+      </w:r>
+    </w:p>
+    <w:p>
+      <w:pPr>
+        <w:rPr>
+          <w:rFonts w:ascii="Times New Roman" w:hAnsi="Times New Roman" w:cs="Times New Roman"/>
+          <w:sz w:val="24"/>
+          <w:szCs w:val="24"/>
+        </w:rPr>
+      </w:pPr>
       <w:r>
         <w:rPr>
           <w:rFonts w:ascii="Times New Roman" w:hAnsi="Times New Roman" w:cs="Times New Roman"/>
@@ -1018,38 +1564,269 @@
           <w:sz w:val="24"/>
           <w:szCs w:val="24"/>
         </w:rPr>
-        <w:t>gcd</w:t>
-      </w:r>
-      <w:proofErr w:type="spellEnd"/>
+        <w:t>Ans:</w:t>
+      </w:r>
+      <w:r>
+        <w:rPr>
+          <w:rFonts w:ascii="Times New Roman" w:hAnsi="Times New Roman" w:cs="Times New Roman"/>
+          <w:sz w:val="24"/>
+          <w:szCs w:val="24"/>
+        </w:rPr>
+        <w:t xml:space="preserve"> 56245=43159*1+13086</w:t>
+      </w:r>
+    </w:p>
+    <w:p>
+      <w:pPr>
+        <w:rPr>
+          <w:rFonts w:ascii="Times New Roman" w:hAnsi="Times New Roman" w:cs="Times New Roman"/>
+          <w:sz w:val="24"/>
+          <w:szCs w:val="24"/>
+        </w:rPr>
+      </w:pPr>
+      <w:r>
+        <w:rPr>
+          <w:rFonts w:ascii="Times New Roman" w:hAnsi="Times New Roman" w:cs="Times New Roman"/>
+          <w:sz w:val="24"/>
+          <w:szCs w:val="24"/>
+        </w:rPr>
+        <w:t>43159=13086*3+3901</w:t>
+      </w:r>
+    </w:p>
+    <w:p>
+      <w:pPr>
+        <w:rPr>
+          <w:rFonts w:ascii="Times New Roman" w:hAnsi="Times New Roman" w:cs="Times New Roman"/>
+          <w:sz w:val="24"/>
+          <w:szCs w:val="24"/>
+        </w:rPr>
+      </w:pPr>
+      <w:r>
+        <w:rPr>
+          <w:rFonts w:ascii="Times New Roman" w:hAnsi="Times New Roman" w:cs="Times New Roman"/>
+          <w:sz w:val="24"/>
+          <w:szCs w:val="24"/>
+        </w:rPr>
+        <w:t>13086=3901*3+1383</w:t>
+      </w:r>
+    </w:p>
+    <w:p>
+      <w:pPr>
+        <w:rPr>
+          <w:rFonts w:ascii="Times New Roman" w:hAnsi="Times New Roman" w:cs="Times New Roman"/>
+          <w:sz w:val="24"/>
+          <w:szCs w:val="24"/>
+        </w:rPr>
+      </w:pPr>
+      <w:r>
+        <w:rPr>
+          <w:rFonts w:ascii="Times New Roman" w:hAnsi="Times New Roman" w:cs="Times New Roman"/>
+          <w:sz w:val="24"/>
+          <w:szCs w:val="24"/>
+        </w:rPr>
+        <w:t>3901=1383*2+1135</w:t>
+      </w:r>
+    </w:p>
+    <w:p>
+      <w:pPr>
+        <w:rPr>
+          <w:rFonts w:ascii="Times New Roman" w:hAnsi="Times New Roman" w:cs="Times New Roman"/>
+          <w:sz w:val="24"/>
+          <w:szCs w:val="24"/>
+        </w:rPr>
+      </w:pPr>
+      <w:r>
+        <w:rPr>
+          <w:rFonts w:ascii="Times New Roman" w:hAnsi="Times New Roman" w:cs="Times New Roman"/>
+          <w:sz w:val="24"/>
+          <w:szCs w:val="24"/>
+        </w:rPr>
+        <w:t>1383=1135*1+248</w:t>
+      </w:r>
+    </w:p>
+    <w:p>
+      <w:pPr>
+        <w:rPr>
+          <w:rFonts w:ascii="Times New Roman" w:hAnsi="Times New Roman" w:cs="Times New Roman"/>
+          <w:sz w:val="24"/>
+          <w:szCs w:val="24"/>
+        </w:rPr>
+      </w:pPr>
+      <w:r>
+        <w:rPr>
+          <w:rFonts w:ascii="Times New Roman" w:hAnsi="Times New Roman" w:cs="Times New Roman"/>
+          <w:sz w:val="24"/>
+          <w:szCs w:val="24"/>
+        </w:rPr>
+        <w:t>1135=248*4+143</w:t>
+      </w:r>
+    </w:p>
+    <w:p>
+      <w:pPr>
+        <w:rPr>
+          <w:rFonts w:ascii="Times New Roman" w:hAnsi="Times New Roman" w:cs="Times New Roman"/>
+          <w:sz w:val="24"/>
+          <w:szCs w:val="24"/>
+        </w:rPr>
+      </w:pPr>
+      <w:r>
+        <w:rPr>
+          <w:rFonts w:ascii="Times New Roman" w:hAnsi="Times New Roman" w:cs="Times New Roman"/>
+          <w:sz w:val="24"/>
+          <w:szCs w:val="24"/>
+        </w:rPr>
+        <w:t>248=143*1+105</w:t>
+      </w:r>
+    </w:p>
+    <w:p>
+      <w:pPr>
+        <w:rPr>
+          <w:rFonts w:ascii="Times New Roman" w:hAnsi="Times New Roman" w:cs="Times New Roman"/>
+          <w:sz w:val="24"/>
+          <w:szCs w:val="24"/>
+        </w:rPr>
+      </w:pPr>
+      <w:r>
+        <w:rPr>
+          <w:rFonts w:ascii="Times New Roman" w:hAnsi="Times New Roman" w:cs="Times New Roman"/>
+          <w:sz w:val="24"/>
+          <w:szCs w:val="24"/>
+        </w:rPr>
+        <w:lastRenderedPageBreak/>
+        <w:t>143=105*1+38</w:t>
+      </w:r>
+    </w:p>
+    <w:p>
+      <w:pPr>
+        <w:rPr>
+          <w:rFonts w:ascii="Times New Roman" w:hAnsi="Times New Roman" w:cs="Times New Roman"/>
+          <w:sz w:val="24"/>
+          <w:szCs w:val="24"/>
+        </w:rPr>
+      </w:pPr>
+      <w:r>
+        <w:rPr>
+          <w:rFonts w:ascii="Times New Roman" w:hAnsi="Times New Roman" w:cs="Times New Roman"/>
+          <w:sz w:val="24"/>
+          <w:szCs w:val="24"/>
+        </w:rPr>
+        <w:t>105=38*2+29</w:t>
+      </w:r>
+    </w:p>
+    <w:p>
+      <w:pPr>
+        <w:rPr>
+          <w:rFonts w:ascii="Times New Roman" w:hAnsi="Times New Roman" w:cs="Times New Roman"/>
+          <w:sz w:val="24"/>
+          <w:szCs w:val="24"/>
+        </w:rPr>
+      </w:pPr>
+      <w:r>
+        <w:rPr>
+          <w:rFonts w:ascii="Times New Roman" w:hAnsi="Times New Roman" w:cs="Times New Roman"/>
+          <w:sz w:val="24"/>
+          <w:szCs w:val="24"/>
+        </w:rPr>
+        <w:t>38=29*1+9</w:t>
+      </w:r>
+    </w:p>
+    <w:p>
+      <w:pPr>
+        <w:rPr>
+          <w:rFonts w:ascii="Times New Roman" w:hAnsi="Times New Roman" w:cs="Times New Roman"/>
+          <w:sz w:val="24"/>
+          <w:szCs w:val="24"/>
+        </w:rPr>
+      </w:pPr>
+      <w:r>
+        <w:rPr>
+          <w:rFonts w:ascii="Times New Roman" w:hAnsi="Times New Roman" w:cs="Times New Roman"/>
+          <w:sz w:val="24"/>
+          <w:szCs w:val="24"/>
+        </w:rPr>
+        <w:t>29=9*3+2</w:t>
+      </w:r>
+    </w:p>
+    <w:p>
+      <w:pPr>
+        <w:rPr>
+          <w:rFonts w:ascii="Times New Roman" w:hAnsi="Times New Roman" w:cs="Times New Roman"/>
+          <w:sz w:val="24"/>
+          <w:szCs w:val="24"/>
+        </w:rPr>
+      </w:pPr>
+      <w:r>
+        <w:rPr>
+          <w:rFonts w:ascii="Times New Roman" w:hAnsi="Times New Roman" w:cs="Times New Roman"/>
+          <w:sz w:val="24"/>
+          <w:szCs w:val="24"/>
+        </w:rPr>
+        <w:t>9=2*4+1</w:t>
+      </w:r>
+    </w:p>
+    <w:p>
+      <w:pPr>
+        <w:rPr>
+          <w:rFonts w:ascii="Times New Roman" w:hAnsi="Times New Roman" w:cs="Times New Roman"/>
+          <w:sz w:val="24"/>
+          <w:szCs w:val="24"/>
+        </w:rPr>
+      </w:pPr>
+      <w:r>
+        <w:rPr>
+          <w:rFonts w:ascii="Times New Roman" w:hAnsi="Times New Roman" w:cs="Times New Roman"/>
+          <w:sz w:val="24"/>
+          <w:szCs w:val="24"/>
+        </w:rPr>
+        <w:t>2=</w:t>
+      </w:r>
       <w:r>
         <w:rPr>
           <w:rFonts w:ascii="Times New Roman" w:hAnsi="Times New Roman" w:cs="Times New Roman"/>
           <w:b/>
           <w:sz w:val="24"/>
           <w:szCs w:val="24"/>
-        </w:rPr>
-        <w:t xml:space="preserve"> of 56245 and 43159</w:t>
-      </w:r>
-    </w:p>
-    <w:p>
-      <w:pPr>
-        <w:rPr>
-          <w:rFonts w:ascii="Times New Roman" w:hAnsi="Times New Roman" w:cs="Times New Roman"/>
-          <w:sz w:val="24"/>
-          <w:szCs w:val="24"/>
-        </w:rPr>
-      </w:pPr>
-      <w:proofErr w:type="spellStart"/>
-      <w:r>
+          <w:u w:val="single"/>
+        </w:rPr>
+        <w:t>1</w:t>
+      </w:r>
+      <w:r>
+        <w:rPr>
+          <w:rFonts w:ascii="Times New Roman" w:hAnsi="Times New Roman" w:cs="Times New Roman"/>
+          <w:sz w:val="24"/>
+          <w:szCs w:val="24"/>
+        </w:rPr>
+        <w:t>*2+0</w:t>
+      </w:r>
+    </w:p>
+    <w:p>
+      <w:pPr>
+        <w:rPr>
+          <w:rFonts w:ascii="Times New Roman" w:hAnsi="Times New Roman" w:cs="Times New Roman"/>
+          <w:sz w:val="24"/>
+          <w:szCs w:val="24"/>
+          <w:u w:val="single"/>
+        </w:rPr>
+      </w:pPr>
+      <w:r>
+        <w:rPr>
+          <w:rFonts w:ascii="Times New Roman" w:hAnsi="Times New Roman" w:cs="Times New Roman"/>
+          <w:sz w:val="24"/>
+          <w:szCs w:val="24"/>
+          <w:u w:val="single"/>
+        </w:rPr>
+        <w:t>Therefore, gcd(56245,43159)=1.</w:t>
+      </w:r>
+    </w:p>
+    <w:p>
+      <w:pPr>
         <w:rPr>
           <w:rFonts w:ascii="Times New Roman" w:hAnsi="Times New Roman" w:cs="Times New Roman"/>
           <w:b/>
           <w:sz w:val="24"/>
           <w:szCs w:val="24"/>
-        </w:rPr>
-        <w:t>Ans</w:t>
-      </w:r>
-      <w:proofErr w:type="spellEnd"/>
+          <w:vertAlign w:val="superscript"/>
+        </w:rPr>
+      </w:pPr>
       <w:r>
         <w:rPr>
           <w:rFonts w:ascii="Times New Roman" w:hAnsi="Times New Roman" w:cs="Times New Roman"/>
@@ -1057,219 +1834,7 @@
           <w:sz w:val="24"/>
           <w:szCs w:val="24"/>
         </w:rPr>
-        <w:t>:</w:t>
-      </w:r>
-      <w:r>
-        <w:rPr>
-          <w:rFonts w:ascii="Times New Roman" w:hAnsi="Times New Roman" w:cs="Times New Roman"/>
-          <w:sz w:val="24"/>
-          <w:szCs w:val="24"/>
-        </w:rPr>
-        <w:t xml:space="preserve"> 56245=43159*1+13086</w:t>
-      </w:r>
-    </w:p>
-    <w:p>
-      <w:pPr>
-        <w:rPr>
-          <w:rFonts w:ascii="Times New Roman" w:hAnsi="Times New Roman" w:cs="Times New Roman"/>
-          <w:sz w:val="24"/>
-          <w:szCs w:val="24"/>
-        </w:rPr>
-      </w:pPr>
-      <w:r>
-        <w:rPr>
-          <w:rFonts w:ascii="Times New Roman" w:hAnsi="Times New Roman" w:cs="Times New Roman"/>
-          <w:sz w:val="24"/>
-          <w:szCs w:val="24"/>
-        </w:rPr>
-        <w:t>43159=13086*3+3901</w:t>
-      </w:r>
-    </w:p>
-    <w:p>
-      <w:pPr>
-        <w:rPr>
-          <w:rFonts w:ascii="Times New Roman" w:hAnsi="Times New Roman" w:cs="Times New Roman"/>
-          <w:sz w:val="24"/>
-          <w:szCs w:val="24"/>
-        </w:rPr>
-      </w:pPr>
-      <w:r>
-        <w:rPr>
-          <w:rFonts w:ascii="Times New Roman" w:hAnsi="Times New Roman" w:cs="Times New Roman"/>
-          <w:sz w:val="24"/>
-          <w:szCs w:val="24"/>
-        </w:rPr>
-        <w:t>13086=3901*3+1383</w:t>
-      </w:r>
-    </w:p>
-    <w:p>
-      <w:pPr>
-        <w:rPr>
-          <w:rFonts w:ascii="Times New Roman" w:hAnsi="Times New Roman" w:cs="Times New Roman"/>
-          <w:sz w:val="24"/>
-          <w:szCs w:val="24"/>
-        </w:rPr>
-      </w:pPr>
-      <w:r>
-        <w:rPr>
-          <w:rFonts w:ascii="Times New Roman" w:hAnsi="Times New Roman" w:cs="Times New Roman"/>
-          <w:sz w:val="24"/>
-          <w:szCs w:val="24"/>
-        </w:rPr>
-        <w:t>3901=1383*2+1135</w:t>
-      </w:r>
-    </w:p>
-    <w:p>
-      <w:pPr>
-        <w:rPr>
-          <w:rFonts w:ascii="Times New Roman" w:hAnsi="Times New Roman" w:cs="Times New Roman"/>
-          <w:sz w:val="24"/>
-          <w:szCs w:val="24"/>
-        </w:rPr>
-      </w:pPr>
-      <w:r>
-        <w:rPr>
-          <w:rFonts w:ascii="Times New Roman" w:hAnsi="Times New Roman" w:cs="Times New Roman"/>
-          <w:sz w:val="24"/>
-          <w:szCs w:val="24"/>
-        </w:rPr>
-        <w:t>1383=1135*1+248</w:t>
-      </w:r>
-    </w:p>
-    <w:p>
-      <w:pPr>
-        <w:rPr>
-          <w:rFonts w:ascii="Times New Roman" w:hAnsi="Times New Roman" w:cs="Times New Roman"/>
-          <w:sz w:val="24"/>
-          <w:szCs w:val="24"/>
-        </w:rPr>
-      </w:pPr>
-      <w:r>
-        <w:rPr>
-          <w:rFonts w:ascii="Times New Roman" w:hAnsi="Times New Roman" w:cs="Times New Roman"/>
-          <w:sz w:val="24"/>
-          <w:szCs w:val="24"/>
-        </w:rPr>
-        <w:t>1135=248*4+143</w:t>
-      </w:r>
-    </w:p>
-    <w:p>
-      <w:pPr>
-        <w:rPr>
-          <w:rFonts w:ascii="Times New Roman" w:hAnsi="Times New Roman" w:cs="Times New Roman"/>
-          <w:sz w:val="24"/>
-          <w:szCs w:val="24"/>
-        </w:rPr>
-      </w:pPr>
-      <w:r>
-        <w:rPr>
-          <w:rFonts w:ascii="Times New Roman" w:hAnsi="Times New Roman" w:cs="Times New Roman"/>
-          <w:sz w:val="24"/>
-          <w:szCs w:val="24"/>
-        </w:rPr>
-        <w:t>248=143*1+105</w:t>
-      </w:r>
-    </w:p>
-    <w:p>
-      <w:pPr>
-        <w:rPr>
-          <w:rFonts w:ascii="Times New Roman" w:hAnsi="Times New Roman" w:cs="Times New Roman"/>
-          <w:sz w:val="24"/>
-          <w:szCs w:val="24"/>
-        </w:rPr>
-      </w:pPr>
-      <w:r>
-        <w:rPr>
-          <w:rFonts w:ascii="Times New Roman" w:hAnsi="Times New Roman" w:cs="Times New Roman"/>
-          <w:sz w:val="24"/>
-          <w:szCs w:val="24"/>
-        </w:rPr>
-        <w:t>143=105*1+38</w:t>
-      </w:r>
-    </w:p>
-    <w:p>
-      <w:pPr>
-        <w:rPr>
-          <w:rFonts w:ascii="Times New Roman" w:hAnsi="Times New Roman" w:cs="Times New Roman"/>
-          <w:sz w:val="24"/>
-          <w:szCs w:val="24"/>
-        </w:rPr>
-      </w:pPr>
-      <w:r>
-        <w:rPr>
-          <w:rFonts w:ascii="Times New Roman" w:hAnsi="Times New Roman" w:cs="Times New Roman"/>
-          <w:sz w:val="24"/>
-          <w:szCs w:val="24"/>
-        </w:rPr>
-        <w:t>105=38*2+29</w:t>
-      </w:r>
-    </w:p>
-    <w:p>
-      <w:pPr>
-        <w:rPr>
-          <w:rFonts w:ascii="Times New Roman" w:hAnsi="Times New Roman" w:cs="Times New Roman"/>
-          <w:sz w:val="24"/>
-          <w:szCs w:val="24"/>
-        </w:rPr>
-      </w:pPr>
-      <w:r>
-        <w:rPr>
-          <w:rFonts w:ascii="Times New Roman" w:hAnsi="Times New Roman" w:cs="Times New Roman"/>
-          <w:sz w:val="24"/>
-          <w:szCs w:val="24"/>
-        </w:rPr>
-        <w:t>38=29*1+9</w:t>
-      </w:r>
-    </w:p>
-    <w:p>
-      <w:pPr>
-        <w:rPr>
-          <w:rFonts w:ascii="Times New Roman" w:hAnsi="Times New Roman" w:cs="Times New Roman"/>
-          <w:sz w:val="24"/>
-          <w:szCs w:val="24"/>
-        </w:rPr>
-      </w:pPr>
-      <w:r>
-        <w:rPr>
-          <w:rFonts w:ascii="Times New Roman" w:hAnsi="Times New Roman" w:cs="Times New Roman"/>
-          <w:sz w:val="24"/>
-          <w:szCs w:val="24"/>
-        </w:rPr>
-        <w:t>29=9*3+2</w:t>
-      </w:r>
-    </w:p>
-    <w:p>
-      <w:pPr>
-        <w:rPr>
-          <w:rFonts w:ascii="Times New Roman" w:hAnsi="Times New Roman" w:cs="Times New Roman"/>
-          <w:sz w:val="24"/>
-          <w:szCs w:val="24"/>
-        </w:rPr>
-      </w:pPr>
-      <w:r>
-        <w:rPr>
-          <w:rFonts w:ascii="Times New Roman" w:hAnsi="Times New Roman" w:cs="Times New Roman"/>
-          <w:sz w:val="24"/>
-          <w:szCs w:val="24"/>
-        </w:rPr>
-        <w:t>9=2*4+1</w:t>
-      </w:r>
-    </w:p>
-    <w:p>
-      <w:pPr>
-        <w:rPr>
-          <w:rFonts w:ascii="Times New Roman" w:hAnsi="Times New Roman" w:cs="Times New Roman"/>
-          <w:sz w:val="24"/>
-          <w:szCs w:val="24"/>
-        </w:rPr>
-      </w:pPr>
-      <w:r>
-        <w:rPr>
-          <w:rFonts w:ascii="Times New Roman" w:hAnsi="Times New Roman" w:cs="Times New Roman"/>
-          <w:sz w:val="24"/>
-          <w:szCs w:val="24"/>
-        </w:rPr>
-        <w:t>2=</w:t>
+        <w:t>4. Compute phi(n</w:t>
       </w:r>
       <w:r>
         <w:rPr>
@@ -1277,71 +1842,10 @@
           <w:b/>
           <w:sz w:val="24"/>
           <w:szCs w:val="24"/>
-          <w:u w:val="single"/>
-        </w:rPr>
-        <w:t>1</w:t>
-      </w:r>
-      <w:r>
-        <w:rPr>
-          <w:rFonts w:ascii="Times New Roman" w:hAnsi="Times New Roman" w:cs="Times New Roman"/>
-          <w:sz w:val="24"/>
-          <w:szCs w:val="24"/>
-        </w:rPr>
-        <w:t>*2+0</w:t>
-      </w:r>
-    </w:p>
-    <w:p>
-      <w:pPr>
-        <w:rPr>
-          <w:rFonts w:ascii="Times New Roman" w:hAnsi="Times New Roman" w:cs="Times New Roman"/>
-          <w:sz w:val="24"/>
-          <w:szCs w:val="24"/>
-          <w:u w:val="single"/>
-        </w:rPr>
-      </w:pPr>
-      <w:r>
-        <w:rPr>
-          <w:rFonts w:ascii="Times New Roman" w:hAnsi="Times New Roman" w:cs="Times New Roman"/>
-          <w:sz w:val="24"/>
-          <w:szCs w:val="24"/>
-          <w:u w:val="single"/>
-        </w:rPr>
-        <w:t xml:space="preserve">Therefore, </w:t>
-      </w:r>
-      <w:proofErr w:type="spellStart"/>
-      <w:proofErr w:type="gramStart"/>
-      <w:r>
-        <w:rPr>
-          <w:rFonts w:ascii="Times New Roman" w:hAnsi="Times New Roman" w:cs="Times New Roman"/>
-          <w:sz w:val="24"/>
-          <w:szCs w:val="24"/>
-          <w:u w:val="single"/>
-        </w:rPr>
-        <w:t>gcd</w:t>
-      </w:r>
-      <w:proofErr w:type="spellEnd"/>
-      <w:r>
-        <w:rPr>
-          <w:rFonts w:ascii="Times New Roman" w:hAnsi="Times New Roman" w:cs="Times New Roman"/>
-          <w:sz w:val="24"/>
-          <w:szCs w:val="24"/>
-          <w:u w:val="single"/>
-        </w:rPr>
-        <w:t>(</w:t>
-      </w:r>
-      <w:proofErr w:type="gramEnd"/>
-      <w:r>
-        <w:rPr>
-          <w:rFonts w:ascii="Times New Roman" w:hAnsi="Times New Roman" w:cs="Times New Roman"/>
-          <w:sz w:val="24"/>
-          <w:szCs w:val="24"/>
-          <w:u w:val="single"/>
-        </w:rPr>
-        <w:t>56245,43159)=1.</w:t>
-      </w:r>
-    </w:p>
-    <w:p>
-      <w:pPr>
+        </w:rPr>
+        <w:t>) for 3</w:t>
+      </w:r>
+      <w:r>
         <w:rPr>
           <w:rFonts w:ascii="Times New Roman" w:hAnsi="Times New Roman" w:cs="Times New Roman"/>
           <w:b/>
@@ -1349,7 +1853,8 @@
           <w:szCs w:val="24"/>
           <w:vertAlign w:val="superscript"/>
         </w:rPr>
-      </w:pPr>
+        <w:t>4</w:t>
+      </w:r>
       <w:r>
         <w:rPr>
           <w:rFonts w:ascii="Times New Roman" w:hAnsi="Times New Roman" w:cs="Times New Roman"/>
@@ -1357,10 +1862,8 @@
           <w:sz w:val="24"/>
           <w:szCs w:val="24"/>
         </w:rPr>
-        <w:lastRenderedPageBreak/>
-        <w:t xml:space="preserve">4. Compute </w:t>
-      </w:r>
-      <w:proofErr w:type="gramStart"/>
+        <w:t xml:space="preserve"> </w:t>
+      </w:r>
       <w:r>
         <w:rPr>
           <w:rFonts w:ascii="Times New Roman" w:hAnsi="Times New Roman" w:cs="Times New Roman"/>
@@ -1368,18 +1871,27 @@
           <w:sz w:val="24"/>
           <w:szCs w:val="24"/>
         </w:rPr>
-        <w:t>phi(</w:t>
-      </w:r>
-      <w:proofErr w:type="gramEnd"/>
+        <w:t>and 2</w:t>
+      </w:r>
       <w:r>
         <w:rPr>
           <w:rFonts w:ascii="Times New Roman" w:hAnsi="Times New Roman" w:cs="Times New Roman"/>
           <w:b/>
           <w:sz w:val="24"/>
           <w:szCs w:val="24"/>
-        </w:rPr>
-        <w:t>n</w:t>
-      </w:r>
+          <w:vertAlign w:val="superscript"/>
+        </w:rPr>
+        <w:t>10</w:t>
+      </w:r>
+    </w:p>
+    <w:p>
+      <w:pPr>
+        <w:rPr>
+          <w:rFonts w:ascii="Times New Roman" w:hAnsi="Times New Roman" w:cs="Times New Roman"/>
+          <w:sz w:val="24"/>
+          <w:szCs w:val="24"/>
+        </w:rPr>
+      </w:pPr>
       <w:r>
         <w:rPr>
           <w:rFonts w:ascii="Times New Roman" w:hAnsi="Times New Roman" w:cs="Times New Roman"/>
@@ -1387,22 +1899,11 @@
           <w:sz w:val="24"/>
           <w:szCs w:val="24"/>
         </w:rPr>
-        <w:t>) for 3</w:t>
-      </w:r>
-      <w:r>
-        <w:rPr>
-          <w:rFonts w:ascii="Times New Roman" w:hAnsi="Times New Roman" w:cs="Times New Roman"/>
-          <w:b/>
-          <w:sz w:val="24"/>
-          <w:szCs w:val="24"/>
-          <w:vertAlign w:val="superscript"/>
-        </w:rPr>
-        <w:t>4</w:t>
-      </w:r>
-      <w:r>
-        <w:rPr>
-          <w:rFonts w:ascii="Times New Roman" w:hAnsi="Times New Roman" w:cs="Times New Roman"/>
-          <w:b/>
+        <w:t>Ans:</w:t>
+      </w:r>
+      <w:r>
+        <w:rPr>
+          <w:rFonts w:ascii="Times New Roman" w:hAnsi="Times New Roman" w:cs="Times New Roman"/>
           <w:sz w:val="24"/>
           <w:szCs w:val="24"/>
         </w:rPr>
@@ -1411,62 +1912,6 @@
       <w:r>
         <w:rPr>
           <w:rFonts w:ascii="Times New Roman" w:hAnsi="Times New Roman" w:cs="Times New Roman"/>
-          <w:b/>
-          <w:sz w:val="24"/>
-          <w:szCs w:val="24"/>
-        </w:rPr>
-        <w:t>and 2</w:t>
-      </w:r>
-      <w:r>
-        <w:rPr>
-          <w:rFonts w:ascii="Times New Roman" w:hAnsi="Times New Roman" w:cs="Times New Roman"/>
-          <w:b/>
-          <w:sz w:val="24"/>
-          <w:szCs w:val="24"/>
-          <w:vertAlign w:val="superscript"/>
-        </w:rPr>
-        <w:t>10</w:t>
-      </w:r>
-    </w:p>
-    <w:p>
-      <w:pPr>
-        <w:rPr>
-          <w:rFonts w:ascii="Times New Roman" w:hAnsi="Times New Roman" w:cs="Times New Roman"/>
-          <w:sz w:val="24"/>
-          <w:szCs w:val="24"/>
-        </w:rPr>
-      </w:pPr>
-      <w:proofErr w:type="spellStart"/>
-      <w:r>
-        <w:rPr>
-          <w:rFonts w:ascii="Times New Roman" w:hAnsi="Times New Roman" w:cs="Times New Roman"/>
-          <w:b/>
-          <w:sz w:val="24"/>
-          <w:szCs w:val="24"/>
-        </w:rPr>
-        <w:t>Ans</w:t>
-      </w:r>
-      <w:proofErr w:type="spellEnd"/>
-      <w:r>
-        <w:rPr>
-          <w:rFonts w:ascii="Times New Roman" w:hAnsi="Times New Roman" w:cs="Times New Roman"/>
-          <w:b/>
-          <w:sz w:val="24"/>
-          <w:szCs w:val="24"/>
-        </w:rPr>
-        <w:t>:</w:t>
-      </w:r>
-      <w:r>
-        <w:rPr>
-          <w:rFonts w:ascii="Times New Roman" w:hAnsi="Times New Roman" w:cs="Times New Roman"/>
-          <w:sz w:val="24"/>
-          <w:szCs w:val="24"/>
-        </w:rPr>
-        <w:t xml:space="preserve"> </w:t>
-      </w:r>
-      <w:r>
-        <w:rPr>
-          <w:rFonts w:ascii="Times New Roman" w:hAnsi="Times New Roman" w:cs="Times New Roman"/>
           <w:sz w:val="24"/>
           <w:szCs w:val="24"/>
         </w:rPr>
@@ -1481,23 +1926,13 @@
           <w:szCs w:val="24"/>
         </w:rPr>
       </w:pPr>
-      <w:proofErr w:type="gramStart"/>
-      <w:r>
-        <w:rPr>
-          <w:rFonts w:ascii="Times New Roman" w:hAnsi="Times New Roman" w:cs="Times New Roman"/>
-          <w:sz w:val="24"/>
-          <w:szCs w:val="24"/>
-        </w:rPr>
-        <w:t>Phi(</w:t>
-      </w:r>
-      <w:proofErr w:type="gramEnd"/>
-      <w:r>
-        <w:rPr>
-          <w:rFonts w:ascii="Times New Roman" w:hAnsi="Times New Roman" w:cs="Times New Roman"/>
-          <w:sz w:val="24"/>
-          <w:szCs w:val="24"/>
-        </w:rPr>
-        <w:t>3</w:t>
+      <w:r>
+        <w:rPr>
+          <w:rFonts w:ascii="Times New Roman" w:hAnsi="Times New Roman" w:cs="Times New Roman"/>
+          <w:sz w:val="24"/>
+          <w:szCs w:val="24"/>
+        </w:rPr>
+        <w:t>Phi(3</w:t>
       </w:r>
       <w:r>
         <w:rPr>
@@ -1595,23 +2030,13 @@
           <w:szCs w:val="24"/>
         </w:rPr>
       </w:pPr>
-      <w:proofErr w:type="gramStart"/>
-      <w:r>
-        <w:rPr>
-          <w:rFonts w:ascii="Times New Roman" w:hAnsi="Times New Roman" w:cs="Times New Roman"/>
-          <w:sz w:val="24"/>
-          <w:szCs w:val="24"/>
-        </w:rPr>
-        <w:t>Phi(</w:t>
-      </w:r>
-      <w:proofErr w:type="gramEnd"/>
-      <w:r>
-        <w:rPr>
-          <w:rFonts w:ascii="Times New Roman" w:hAnsi="Times New Roman" w:cs="Times New Roman"/>
-          <w:sz w:val="24"/>
-          <w:szCs w:val="24"/>
-        </w:rPr>
-        <w:t>2</w:t>
+      <w:r>
+        <w:rPr>
+          <w:rFonts w:ascii="Times New Roman" w:hAnsi="Times New Roman" w:cs="Times New Roman"/>
+          <w:sz w:val="24"/>
+          <w:szCs w:val="24"/>
+        </w:rPr>
+        <w:t>Phi(2</w:t>
       </w:r>
       <w:r>
         <w:rPr>
@@ -1729,9 +2154,17 @@
           <w:sz w:val="24"/>
           <w:szCs w:val="24"/>
         </w:rPr>
-        <w:t xml:space="preserve"> </w:t>
-      </w:r>
-      <w:proofErr w:type="gramStart"/>
+        <w:t xml:space="preserve"> mod(31319)</w:t>
+      </w:r>
+    </w:p>
+    <w:p>
+      <w:pPr>
+        <w:rPr>
+          <w:rFonts w:ascii="Times New Roman" w:hAnsi="Times New Roman" w:cs="Times New Roman"/>
+          <w:sz w:val="24"/>
+          <w:szCs w:val="24"/>
+        </w:rPr>
+      </w:pPr>
       <w:r>
         <w:rPr>
           <w:rFonts w:ascii="Times New Roman" w:hAnsi="Times New Roman" w:cs="Times New Roman"/>
@@ -1739,46 +2172,7 @@
           <w:sz w:val="24"/>
           <w:szCs w:val="24"/>
         </w:rPr>
-        <w:t>mod(</w:t>
-      </w:r>
-      <w:proofErr w:type="gramEnd"/>
-      <w:r>
-        <w:rPr>
-          <w:rFonts w:ascii="Times New Roman" w:hAnsi="Times New Roman" w:cs="Times New Roman"/>
-          <w:b/>
-          <w:sz w:val="24"/>
-          <w:szCs w:val="24"/>
-        </w:rPr>
-        <w:t>31319)</w:t>
-      </w:r>
-    </w:p>
-    <w:p>
-      <w:pPr>
-        <w:rPr>
-          <w:rFonts w:ascii="Times New Roman" w:hAnsi="Times New Roman" w:cs="Times New Roman"/>
-          <w:sz w:val="24"/>
-          <w:szCs w:val="24"/>
-        </w:rPr>
-      </w:pPr>
-      <w:proofErr w:type="spellStart"/>
-      <w:r>
-        <w:rPr>
-          <w:rFonts w:ascii="Times New Roman" w:hAnsi="Times New Roman" w:cs="Times New Roman"/>
-          <w:b/>
-          <w:sz w:val="24"/>
-          <w:szCs w:val="24"/>
-        </w:rPr>
-        <w:t>Ans</w:t>
-      </w:r>
-      <w:proofErr w:type="spellEnd"/>
-      <w:r>
-        <w:rPr>
-          <w:rFonts w:ascii="Times New Roman" w:hAnsi="Times New Roman" w:cs="Times New Roman"/>
-          <w:b/>
-          <w:sz w:val="24"/>
-          <w:szCs w:val="24"/>
-        </w:rPr>
-        <w:t>:</w:t>
+        <w:t>Ans:</w:t>
       </w:r>
       <w:r>
         <w:rPr>
@@ -2101,25 +2495,7 @@
           <w:sz w:val="24"/>
           <w:szCs w:val="24"/>
         </w:rPr>
-        <w:t xml:space="preserve"> </w:t>
-      </w:r>
-      <w:proofErr w:type="gramStart"/>
-      <w:r>
-        <w:rPr>
-          <w:rFonts w:ascii="Times New Roman" w:hAnsi="Times New Roman" w:cs="Times New Roman"/>
-          <w:sz w:val="24"/>
-          <w:szCs w:val="24"/>
-        </w:rPr>
-        <w:t>mod(</w:t>
-      </w:r>
-      <w:proofErr w:type="gramEnd"/>
-      <w:r>
-        <w:rPr>
-          <w:rFonts w:ascii="Times New Roman" w:hAnsi="Times New Roman" w:cs="Times New Roman"/>
-          <w:sz w:val="24"/>
-          <w:szCs w:val="24"/>
-        </w:rPr>
-        <w:t>31319)=12185*21979*81 mod 31319</w:t>
+        <w:t xml:space="preserve"> mod(31319)=12185*21979*81 mod 31319</w:t>
       </w:r>
     </w:p>
     <w:p>
@@ -2266,70 +2642,364 @@
           <w:sz w:val="24"/>
           <w:szCs w:val="24"/>
         </w:rPr>
-        <w:t>#include&lt;</w:t>
-      </w:r>
-      <w:proofErr w:type="spellStart"/>
-      <w:r>
-        <w:rPr>
-          <w:rFonts w:ascii="Times New Roman" w:hAnsi="Times New Roman" w:cs="Times New Roman"/>
-          <w:sz w:val="24"/>
-          <w:szCs w:val="24"/>
-        </w:rPr>
-        <w:t>iostream</w:t>
-      </w:r>
-      <w:proofErr w:type="spellEnd"/>
-      <w:r>
-        <w:rPr>
-          <w:rFonts w:ascii="Times New Roman" w:hAnsi="Times New Roman" w:cs="Times New Roman"/>
-          <w:sz w:val="24"/>
-          <w:szCs w:val="24"/>
-        </w:rPr>
-        <w:t xml:space="preserve">&gt; </w:t>
-      </w:r>
-    </w:p>
-    <w:p>
-      <w:pPr>
-        <w:rPr>
-          <w:rFonts w:ascii="Times New Roman" w:hAnsi="Times New Roman" w:cs="Times New Roman"/>
-          <w:sz w:val="24"/>
-          <w:szCs w:val="24"/>
-        </w:rPr>
-      </w:pPr>
-      <w:proofErr w:type="gramStart"/>
-      <w:r>
-        <w:rPr>
-          <w:rFonts w:ascii="Times New Roman" w:hAnsi="Times New Roman" w:cs="Times New Roman"/>
-          <w:sz w:val="24"/>
-          <w:szCs w:val="24"/>
-        </w:rPr>
-        <w:t>using</w:t>
-      </w:r>
-      <w:proofErr w:type="gramEnd"/>
-      <w:r>
-        <w:rPr>
-          <w:rFonts w:ascii="Times New Roman" w:hAnsi="Times New Roman" w:cs="Times New Roman"/>
-          <w:sz w:val="24"/>
-          <w:szCs w:val="24"/>
-        </w:rPr>
-        <w:t xml:space="preserve"> namespace </w:t>
-      </w:r>
-      <w:proofErr w:type="spellStart"/>
-      <w:r>
-        <w:rPr>
-          <w:rFonts w:ascii="Times New Roman" w:hAnsi="Times New Roman" w:cs="Times New Roman"/>
-          <w:sz w:val="24"/>
-          <w:szCs w:val="24"/>
-        </w:rPr>
-        <w:t>std</w:t>
-      </w:r>
-      <w:proofErr w:type="spellEnd"/>
-      <w:r>
-        <w:rPr>
-          <w:rFonts w:ascii="Times New Roman" w:hAnsi="Times New Roman" w:cs="Times New Roman"/>
-          <w:sz w:val="24"/>
-          <w:szCs w:val="24"/>
-        </w:rPr>
-        <w:t xml:space="preserve">; </w:t>
+        <w:t xml:space="preserve">#include&lt;iostream&gt; </w:t>
+      </w:r>
+    </w:p>
+    <w:p>
+      <w:pPr>
+        <w:rPr>
+          <w:rFonts w:ascii="Times New Roman" w:hAnsi="Times New Roman" w:cs="Times New Roman"/>
+          <w:sz w:val="24"/>
+          <w:szCs w:val="24"/>
+        </w:rPr>
+      </w:pPr>
+      <w:r>
+        <w:rPr>
+          <w:rFonts w:ascii="Times New Roman" w:hAnsi="Times New Roman" w:cs="Times New Roman"/>
+          <w:sz w:val="24"/>
+          <w:szCs w:val="24"/>
+        </w:rPr>
+        <w:t xml:space="preserve">using namespace std; </w:t>
+      </w:r>
+    </w:p>
+    <w:p>
+      <w:pPr>
+        <w:rPr>
+          <w:rFonts w:ascii="Times New Roman" w:hAnsi="Times New Roman" w:cs="Times New Roman"/>
+          <w:sz w:val="24"/>
+          <w:szCs w:val="24"/>
+        </w:rPr>
+      </w:pPr>
+      <w:r>
+        <w:rPr>
+          <w:rFonts w:ascii="Times New Roman" w:hAnsi="Times New Roman" w:cs="Times New Roman"/>
+          <w:sz w:val="24"/>
+          <w:szCs w:val="24"/>
+        </w:rPr>
+        <w:t xml:space="preserve">  </w:t>
+      </w:r>
+    </w:p>
+    <w:p>
+      <w:pPr>
+        <w:rPr>
+          <w:rFonts w:ascii="Times New Roman" w:hAnsi="Times New Roman" w:cs="Times New Roman"/>
+          <w:sz w:val="24"/>
+          <w:szCs w:val="24"/>
+        </w:rPr>
+      </w:pPr>
+      <w:r>
+        <w:rPr>
+          <w:rFonts w:ascii="Times New Roman" w:hAnsi="Times New Roman" w:cs="Times New Roman"/>
+          <w:sz w:val="24"/>
+          <w:szCs w:val="24"/>
+        </w:rPr>
+        <w:t xml:space="preserve">int Exteuc(int a, int b, int *x, int *y) </w:t>
+      </w:r>
+    </w:p>
+    <w:p>
+      <w:pPr>
+        <w:rPr>
+          <w:rFonts w:ascii="Times New Roman" w:hAnsi="Times New Roman" w:cs="Times New Roman"/>
+          <w:sz w:val="24"/>
+          <w:szCs w:val="24"/>
+        </w:rPr>
+      </w:pPr>
+      <w:r>
+        <w:rPr>
+          <w:rFonts w:ascii="Times New Roman" w:hAnsi="Times New Roman" w:cs="Times New Roman"/>
+          <w:sz w:val="24"/>
+          <w:szCs w:val="24"/>
+        </w:rPr>
+        <w:t xml:space="preserve">{ </w:t>
+      </w:r>
+    </w:p>
+    <w:p>
+      <w:pPr>
+        <w:rPr>
+          <w:rFonts w:ascii="Times New Roman" w:hAnsi="Times New Roman" w:cs="Times New Roman"/>
+          <w:sz w:val="24"/>
+          <w:szCs w:val="24"/>
+        </w:rPr>
+      </w:pPr>
+      <w:r>
+        <w:rPr>
+          <w:rFonts w:ascii="Times New Roman" w:hAnsi="Times New Roman" w:cs="Times New Roman"/>
+          <w:sz w:val="24"/>
+          <w:szCs w:val="24"/>
+        </w:rPr>
+        <w:t xml:space="preserve">    if (a == 0) </w:t>
+      </w:r>
+    </w:p>
+    <w:p>
+      <w:pPr>
+        <w:rPr>
+          <w:rFonts w:ascii="Times New Roman" w:hAnsi="Times New Roman" w:cs="Times New Roman"/>
+          <w:sz w:val="24"/>
+          <w:szCs w:val="24"/>
+        </w:rPr>
+      </w:pPr>
+      <w:r>
+        <w:rPr>
+          <w:rFonts w:ascii="Times New Roman" w:hAnsi="Times New Roman" w:cs="Times New Roman"/>
+          <w:sz w:val="24"/>
+          <w:szCs w:val="24"/>
+        </w:rPr>
+        <w:t xml:space="preserve">    { </w:t>
+      </w:r>
+    </w:p>
+    <w:p>
+      <w:pPr>
+        <w:rPr>
+          <w:rFonts w:ascii="Times New Roman" w:hAnsi="Times New Roman" w:cs="Times New Roman"/>
+          <w:sz w:val="24"/>
+          <w:szCs w:val="24"/>
+        </w:rPr>
+      </w:pPr>
+      <w:r>
+        <w:rPr>
+          <w:rFonts w:ascii="Times New Roman" w:hAnsi="Times New Roman" w:cs="Times New Roman"/>
+          <w:sz w:val="24"/>
+          <w:szCs w:val="24"/>
+        </w:rPr>
+        <w:t xml:space="preserve">        *x = 0, *y = 1; </w:t>
+      </w:r>
+    </w:p>
+    <w:p>
+      <w:pPr>
+        <w:rPr>
+          <w:rFonts w:ascii="Times New Roman" w:hAnsi="Times New Roman" w:cs="Times New Roman"/>
+          <w:sz w:val="24"/>
+          <w:szCs w:val="24"/>
+        </w:rPr>
+      </w:pPr>
+      <w:r>
+        <w:rPr>
+          <w:rFonts w:ascii="Times New Roman" w:hAnsi="Times New Roman" w:cs="Times New Roman"/>
+          <w:sz w:val="24"/>
+          <w:szCs w:val="24"/>
+        </w:rPr>
+        <w:t xml:space="preserve">        return b; </w:t>
+      </w:r>
+    </w:p>
+    <w:p>
+      <w:pPr>
+        <w:rPr>
+          <w:rFonts w:ascii="Times New Roman" w:hAnsi="Times New Roman" w:cs="Times New Roman"/>
+          <w:sz w:val="24"/>
+          <w:szCs w:val="24"/>
+        </w:rPr>
+      </w:pPr>
+      <w:r>
+        <w:rPr>
+          <w:rFonts w:ascii="Times New Roman" w:hAnsi="Times New Roman" w:cs="Times New Roman"/>
+          <w:sz w:val="24"/>
+          <w:szCs w:val="24"/>
+        </w:rPr>
+        <w:t xml:space="preserve">    } </w:t>
+      </w:r>
+    </w:p>
+    <w:p>
+      <w:pPr>
+        <w:rPr>
+          <w:rFonts w:ascii="Times New Roman" w:hAnsi="Times New Roman" w:cs="Times New Roman"/>
+          <w:sz w:val="24"/>
+          <w:szCs w:val="24"/>
+        </w:rPr>
+      </w:pPr>
+      <w:r>
+        <w:rPr>
+          <w:rFonts w:ascii="Times New Roman" w:hAnsi="Times New Roman" w:cs="Times New Roman"/>
+          <w:sz w:val="24"/>
+          <w:szCs w:val="24"/>
+        </w:rPr>
+        <w:t xml:space="preserve">  </w:t>
+      </w:r>
+    </w:p>
+    <w:p>
+      <w:pPr>
+        <w:rPr>
+          <w:rFonts w:ascii="Times New Roman" w:hAnsi="Times New Roman" w:cs="Times New Roman"/>
+          <w:sz w:val="24"/>
+          <w:szCs w:val="24"/>
+        </w:rPr>
+      </w:pPr>
+      <w:r>
+        <w:rPr>
+          <w:rFonts w:ascii="Times New Roman" w:hAnsi="Times New Roman" w:cs="Times New Roman"/>
+          <w:sz w:val="24"/>
+          <w:szCs w:val="24"/>
+        </w:rPr>
+        <w:t xml:space="preserve">    int x1, y1;</w:t>
+      </w:r>
+    </w:p>
+    <w:p>
+      <w:pPr>
+        <w:rPr>
+          <w:rFonts w:ascii="Times New Roman" w:hAnsi="Times New Roman" w:cs="Times New Roman"/>
+          <w:sz w:val="24"/>
+          <w:szCs w:val="24"/>
+        </w:rPr>
+      </w:pPr>
+      <w:r>
+        <w:rPr>
+          <w:rFonts w:ascii="Times New Roman" w:hAnsi="Times New Roman" w:cs="Times New Roman"/>
+          <w:sz w:val="24"/>
+          <w:szCs w:val="24"/>
+        </w:rPr>
+        <w:t xml:space="preserve">    int gcd = Exteuc(b%a, a, &amp;x1, &amp;y1); </w:t>
+      </w:r>
+    </w:p>
+    <w:p>
+      <w:pPr>
+        <w:rPr>
+          <w:rFonts w:ascii="Times New Roman" w:hAnsi="Times New Roman" w:cs="Times New Roman"/>
+          <w:sz w:val="24"/>
+          <w:szCs w:val="24"/>
+        </w:rPr>
+      </w:pPr>
+      <w:r>
+        <w:rPr>
+          <w:rFonts w:ascii="Times New Roman" w:hAnsi="Times New Roman" w:cs="Times New Roman"/>
+          <w:sz w:val="24"/>
+          <w:szCs w:val="24"/>
+        </w:rPr>
+        <w:t xml:space="preserve">  </w:t>
+      </w:r>
+    </w:p>
+    <w:p>
+      <w:pPr>
+        <w:rPr>
+          <w:rFonts w:ascii="Times New Roman" w:hAnsi="Times New Roman" w:cs="Times New Roman"/>
+          <w:sz w:val="24"/>
+          <w:szCs w:val="24"/>
+        </w:rPr>
+      </w:pPr>
+      <w:r>
+        <w:rPr>
+          <w:rFonts w:ascii="Times New Roman" w:hAnsi="Times New Roman" w:cs="Times New Roman"/>
+          <w:sz w:val="24"/>
+          <w:szCs w:val="24"/>
+        </w:rPr>
+        <w:t xml:space="preserve">    *x = y1 - (b/a) * x1; </w:t>
+      </w:r>
+    </w:p>
+    <w:p>
+      <w:pPr>
+        <w:rPr>
+          <w:rFonts w:ascii="Times New Roman" w:hAnsi="Times New Roman" w:cs="Times New Roman"/>
+          <w:sz w:val="24"/>
+          <w:szCs w:val="24"/>
+        </w:rPr>
+      </w:pPr>
+      <w:r>
+        <w:rPr>
+          <w:rFonts w:ascii="Times New Roman" w:hAnsi="Times New Roman" w:cs="Times New Roman"/>
+          <w:sz w:val="24"/>
+          <w:szCs w:val="24"/>
+        </w:rPr>
+        <w:t xml:space="preserve">    *y = x1; </w:t>
+      </w:r>
+    </w:p>
+    <w:p>
+      <w:pPr>
+        <w:rPr>
+          <w:rFonts w:ascii="Times New Roman" w:hAnsi="Times New Roman" w:cs="Times New Roman"/>
+          <w:sz w:val="24"/>
+          <w:szCs w:val="24"/>
+        </w:rPr>
+      </w:pPr>
+      <w:r>
+        <w:rPr>
+          <w:rFonts w:ascii="Times New Roman" w:hAnsi="Times New Roman" w:cs="Times New Roman"/>
+          <w:sz w:val="24"/>
+          <w:szCs w:val="24"/>
+        </w:rPr>
+        <w:t xml:space="preserve">  </w:t>
+      </w:r>
+    </w:p>
+    <w:p>
+      <w:pPr>
+        <w:rPr>
+          <w:rFonts w:ascii="Times New Roman" w:hAnsi="Times New Roman" w:cs="Times New Roman"/>
+          <w:sz w:val="24"/>
+          <w:szCs w:val="24"/>
+        </w:rPr>
+      </w:pPr>
+      <w:r>
+        <w:rPr>
+          <w:rFonts w:ascii="Times New Roman" w:hAnsi="Times New Roman" w:cs="Times New Roman"/>
+          <w:sz w:val="24"/>
+          <w:szCs w:val="24"/>
+        </w:rPr>
+        <w:t xml:space="preserve">    return gcd; </w:t>
+      </w:r>
+    </w:p>
+    <w:p>
+      <w:pPr>
+        <w:rPr>
+          <w:rFonts w:ascii="Times New Roman" w:hAnsi="Times New Roman" w:cs="Times New Roman"/>
+          <w:sz w:val="24"/>
+          <w:szCs w:val="24"/>
+        </w:rPr>
+      </w:pPr>
+      <w:r>
+        <w:rPr>
+          <w:rFonts w:ascii="Times New Roman" w:hAnsi="Times New Roman" w:cs="Times New Roman"/>
+          <w:sz w:val="24"/>
+          <w:szCs w:val="24"/>
+        </w:rPr>
+        <w:t xml:space="preserve">} </w:t>
+      </w:r>
+    </w:p>
+    <w:p>
+      <w:pPr>
+        <w:rPr>
+          <w:rFonts w:ascii="Times New Roman" w:hAnsi="Times New Roman" w:cs="Times New Roman"/>
+          <w:sz w:val="24"/>
+          <w:szCs w:val="24"/>
+        </w:rPr>
+      </w:pPr>
+      <w:r>
+        <w:rPr>
+          <w:rFonts w:ascii="Times New Roman" w:hAnsi="Times New Roman" w:cs="Times New Roman"/>
+          <w:sz w:val="24"/>
+          <w:szCs w:val="24"/>
+        </w:rPr>
+        <w:t xml:space="preserve">  </w:t>
+      </w:r>
+    </w:p>
+    <w:p>
+      <w:pPr>
+        <w:rPr>
+          <w:rFonts w:ascii="Times New Roman" w:hAnsi="Times New Roman" w:cs="Times New Roman"/>
+          <w:sz w:val="24"/>
+          <w:szCs w:val="24"/>
+        </w:rPr>
+      </w:pPr>
+      <w:r>
+        <w:rPr>
+          <w:rFonts w:ascii="Times New Roman" w:hAnsi="Times New Roman" w:cs="Times New Roman"/>
+          <w:sz w:val="24"/>
+          <w:szCs w:val="24"/>
+        </w:rPr>
+        <w:t xml:space="preserve">int main() </w:t>
+      </w:r>
+    </w:p>
+    <w:p>
+      <w:pPr>
+        <w:rPr>
+          <w:rFonts w:ascii="Times New Roman" w:hAnsi="Times New Roman" w:cs="Times New Roman"/>
+          <w:sz w:val="24"/>
+          <w:szCs w:val="24"/>
+        </w:rPr>
+      </w:pPr>
+      <w:r>
+        <w:rPr>
+          <w:rFonts w:ascii="Times New Roman" w:hAnsi="Times New Roman" w:cs="Times New Roman"/>
+          <w:sz w:val="24"/>
+          <w:szCs w:val="24"/>
+        </w:rPr>
+        <w:t xml:space="preserve">{ </w:t>
       </w:r>
     </w:p>
     <w:p>
@@ -2347,143 +3017,24 @@
           <w:szCs w:val="24"/>
         </w:rPr>
         <w:lastRenderedPageBreak/>
-        <w:t xml:space="preserve">  </w:t>
-      </w:r>
-    </w:p>
-    <w:p>
-      <w:pPr>
-        <w:rPr>
-          <w:rFonts w:ascii="Times New Roman" w:hAnsi="Times New Roman" w:cs="Times New Roman"/>
-          <w:sz w:val="24"/>
-          <w:szCs w:val="24"/>
-        </w:rPr>
-      </w:pPr>
-      <w:proofErr w:type="spellStart"/>
-      <w:proofErr w:type="gramStart"/>
-      <w:r>
-        <w:rPr>
-          <w:rFonts w:ascii="Times New Roman" w:hAnsi="Times New Roman" w:cs="Times New Roman"/>
-          <w:sz w:val="24"/>
-          <w:szCs w:val="24"/>
-        </w:rPr>
-        <w:t>int</w:t>
-      </w:r>
-      <w:proofErr w:type="spellEnd"/>
-      <w:proofErr w:type="gramEnd"/>
-      <w:r>
-        <w:rPr>
-          <w:rFonts w:ascii="Times New Roman" w:hAnsi="Times New Roman" w:cs="Times New Roman"/>
-          <w:sz w:val="24"/>
-          <w:szCs w:val="24"/>
-        </w:rPr>
-        <w:t xml:space="preserve"> </w:t>
-      </w:r>
-      <w:proofErr w:type="spellStart"/>
-      <w:r>
-        <w:rPr>
-          <w:rFonts w:ascii="Times New Roman" w:hAnsi="Times New Roman" w:cs="Times New Roman"/>
-          <w:sz w:val="24"/>
-          <w:szCs w:val="24"/>
-        </w:rPr>
-        <w:t>Exteuc</w:t>
-      </w:r>
-      <w:proofErr w:type="spellEnd"/>
-      <w:r>
-        <w:rPr>
-          <w:rFonts w:ascii="Times New Roman" w:hAnsi="Times New Roman" w:cs="Times New Roman"/>
-          <w:sz w:val="24"/>
-          <w:szCs w:val="24"/>
-        </w:rPr>
-        <w:t>(</w:t>
-      </w:r>
-      <w:proofErr w:type="spellStart"/>
-      <w:r>
-        <w:rPr>
-          <w:rFonts w:ascii="Times New Roman" w:hAnsi="Times New Roman" w:cs="Times New Roman"/>
-          <w:sz w:val="24"/>
-          <w:szCs w:val="24"/>
-        </w:rPr>
-        <w:t>int</w:t>
-      </w:r>
-      <w:proofErr w:type="spellEnd"/>
-      <w:r>
-        <w:rPr>
-          <w:rFonts w:ascii="Times New Roman" w:hAnsi="Times New Roman" w:cs="Times New Roman"/>
-          <w:sz w:val="24"/>
-          <w:szCs w:val="24"/>
-        </w:rPr>
-        <w:t xml:space="preserve"> a, </w:t>
-      </w:r>
-      <w:proofErr w:type="spellStart"/>
-      <w:r>
-        <w:rPr>
-          <w:rFonts w:ascii="Times New Roman" w:hAnsi="Times New Roman" w:cs="Times New Roman"/>
-          <w:sz w:val="24"/>
-          <w:szCs w:val="24"/>
-        </w:rPr>
-        <w:t>int</w:t>
-      </w:r>
-      <w:proofErr w:type="spellEnd"/>
-      <w:r>
-        <w:rPr>
-          <w:rFonts w:ascii="Times New Roman" w:hAnsi="Times New Roman" w:cs="Times New Roman"/>
-          <w:sz w:val="24"/>
-          <w:szCs w:val="24"/>
-        </w:rPr>
-        <w:t xml:space="preserve"> b, </w:t>
-      </w:r>
-      <w:proofErr w:type="spellStart"/>
-      <w:r>
-        <w:rPr>
-          <w:rFonts w:ascii="Times New Roman" w:hAnsi="Times New Roman" w:cs="Times New Roman"/>
-          <w:sz w:val="24"/>
-          <w:szCs w:val="24"/>
-        </w:rPr>
-        <w:t>int</w:t>
-      </w:r>
-      <w:proofErr w:type="spellEnd"/>
-      <w:r>
-        <w:rPr>
-          <w:rFonts w:ascii="Times New Roman" w:hAnsi="Times New Roman" w:cs="Times New Roman"/>
-          <w:sz w:val="24"/>
-          <w:szCs w:val="24"/>
-        </w:rPr>
-        <w:t xml:space="preserve"> *x, </w:t>
-      </w:r>
-      <w:proofErr w:type="spellStart"/>
-      <w:r>
-        <w:rPr>
-          <w:rFonts w:ascii="Times New Roman" w:hAnsi="Times New Roman" w:cs="Times New Roman"/>
-          <w:sz w:val="24"/>
-          <w:szCs w:val="24"/>
-        </w:rPr>
-        <w:t>int</w:t>
-      </w:r>
-      <w:proofErr w:type="spellEnd"/>
-      <w:r>
-        <w:rPr>
-          <w:rFonts w:ascii="Times New Roman" w:hAnsi="Times New Roman" w:cs="Times New Roman"/>
-          <w:sz w:val="24"/>
-          <w:szCs w:val="24"/>
-        </w:rPr>
-        <w:t xml:space="preserve"> *y) </w:t>
-      </w:r>
-    </w:p>
-    <w:p>
-      <w:pPr>
-        <w:rPr>
-          <w:rFonts w:ascii="Times New Roman" w:hAnsi="Times New Roman" w:cs="Times New Roman"/>
-          <w:sz w:val="24"/>
-          <w:szCs w:val="24"/>
-        </w:rPr>
-      </w:pPr>
-      <w:r>
-        <w:rPr>
-          <w:rFonts w:ascii="Times New Roman" w:hAnsi="Times New Roman" w:cs="Times New Roman"/>
-          <w:sz w:val="24"/>
-          <w:szCs w:val="24"/>
-        </w:rPr>
-        <w:t xml:space="preserve">{ </w:t>
+        <w:t xml:space="preserve">    int a, m;</w:t>
+      </w:r>
+    </w:p>
+    <w:p>
+      <w:pPr>
+        <w:rPr>
+          <w:rFonts w:ascii="Times New Roman" w:hAnsi="Times New Roman" w:cs="Times New Roman"/>
+          <w:sz w:val="24"/>
+          <w:szCs w:val="24"/>
+        </w:rPr>
+      </w:pPr>
+      <w:r>
+        <w:rPr>
+          <w:rFonts w:ascii="Times New Roman" w:hAnsi="Times New Roman" w:cs="Times New Roman"/>
+          <w:sz w:val="24"/>
+          <w:szCs w:val="24"/>
+        </w:rPr>
+        <w:t xml:space="preserve">    cin&gt;&gt;a&gt;&gt;m;</w:t>
       </w:r>
     </w:p>
     <w:p>
@@ -2502,23 +3053,90 @@
         </w:rPr>
         <w:t xml:space="preserve">    </w:t>
       </w:r>
-      <w:proofErr w:type="gramStart"/>
-      <w:r>
-        <w:rPr>
-          <w:rFonts w:ascii="Times New Roman" w:hAnsi="Times New Roman" w:cs="Times New Roman"/>
-          <w:sz w:val="24"/>
-          <w:szCs w:val="24"/>
-        </w:rPr>
-        <w:t>if</w:t>
-      </w:r>
-      <w:proofErr w:type="gramEnd"/>
-      <w:r>
-        <w:rPr>
-          <w:rFonts w:ascii="Times New Roman" w:hAnsi="Times New Roman" w:cs="Times New Roman"/>
-          <w:sz w:val="24"/>
-          <w:szCs w:val="24"/>
-        </w:rPr>
-        <w:t xml:space="preserve"> (a == 0) </w:t>
+    </w:p>
+    <w:p>
+      <w:pPr>
+        <w:rPr>
+          <w:rFonts w:ascii="Times New Roman" w:hAnsi="Times New Roman" w:cs="Times New Roman"/>
+          <w:sz w:val="24"/>
+          <w:szCs w:val="24"/>
+        </w:rPr>
+      </w:pPr>
+      <w:r>
+        <w:rPr>
+          <w:rFonts w:ascii="Times New Roman" w:hAnsi="Times New Roman" w:cs="Times New Roman"/>
+          <w:sz w:val="24"/>
+          <w:szCs w:val="24"/>
+        </w:rPr>
+        <w:t xml:space="preserve">    int x, y; </w:t>
+      </w:r>
+    </w:p>
+    <w:p>
+      <w:pPr>
+        <w:rPr>
+          <w:rFonts w:ascii="Times New Roman" w:hAnsi="Times New Roman" w:cs="Times New Roman"/>
+          <w:sz w:val="24"/>
+          <w:szCs w:val="24"/>
+        </w:rPr>
+      </w:pPr>
+      <w:r>
+        <w:rPr>
+          <w:rFonts w:ascii="Times New Roman" w:hAnsi="Times New Roman" w:cs="Times New Roman"/>
+          <w:sz w:val="24"/>
+          <w:szCs w:val="24"/>
+        </w:rPr>
+        <w:t xml:space="preserve">    int g = Exteuc(a, m, &amp;x, &amp;y); </w:t>
+      </w:r>
+    </w:p>
+    <w:p>
+      <w:pPr>
+        <w:rPr>
+          <w:rFonts w:ascii="Times New Roman" w:hAnsi="Times New Roman" w:cs="Times New Roman"/>
+          <w:sz w:val="24"/>
+          <w:szCs w:val="24"/>
+        </w:rPr>
+      </w:pPr>
+      <w:r>
+        <w:rPr>
+          <w:rFonts w:ascii="Times New Roman" w:hAnsi="Times New Roman" w:cs="Times New Roman"/>
+          <w:sz w:val="24"/>
+          <w:szCs w:val="24"/>
+        </w:rPr>
+        <w:t xml:space="preserve">    if (g != 1) </w:t>
+      </w:r>
+    </w:p>
+    <w:p>
+      <w:pPr>
+        <w:rPr>
+          <w:rFonts w:ascii="Times New Roman" w:hAnsi="Times New Roman" w:cs="Times New Roman"/>
+          <w:sz w:val="24"/>
+          <w:szCs w:val="24"/>
+        </w:rPr>
+      </w:pPr>
+      <w:r>
+        <w:rPr>
+          <w:rFonts w:ascii="Times New Roman" w:hAnsi="Times New Roman" w:cs="Times New Roman"/>
+          <w:sz w:val="24"/>
+          <w:szCs w:val="24"/>
+        </w:rPr>
+        <w:t xml:space="preserve">        cout &lt;&lt; "\n Inverse does not exist. "; </w:t>
+      </w:r>
+    </w:p>
+    <w:p>
+      <w:pPr>
+        <w:rPr>
+          <w:rFonts w:ascii="Times New Roman" w:hAnsi="Times New Roman" w:cs="Times New Roman"/>
+          <w:sz w:val="24"/>
+          <w:szCs w:val="24"/>
+        </w:rPr>
+      </w:pPr>
+      <w:r>
+        <w:rPr>
+          <w:rFonts w:ascii="Times New Roman" w:hAnsi="Times New Roman" w:cs="Times New Roman"/>
+          <w:sz w:val="24"/>
+          <w:szCs w:val="24"/>
+        </w:rPr>
+        <w:t xml:space="preserve">    else</w:t>
       </w:r>
     </w:p>
     <w:p>
@@ -2552,7 +3170,7 @@
           <w:sz w:val="24"/>
           <w:szCs w:val="24"/>
         </w:rPr>
-        <w:t xml:space="preserve">        *x = 0, *y = 1; </w:t>
+        <w:t xml:space="preserve">        int res = (x%m + m) % m; </w:t>
       </w:r>
     </w:p>
     <w:p>
@@ -2571,23 +3189,13 @@
         </w:rPr>
         <w:t xml:space="preserve">        </w:t>
       </w:r>
-      <w:proofErr w:type="gramStart"/>
-      <w:r>
-        <w:rPr>
-          <w:rFonts w:ascii="Times New Roman" w:hAnsi="Times New Roman" w:cs="Times New Roman"/>
-          <w:sz w:val="24"/>
-          <w:szCs w:val="24"/>
-        </w:rPr>
-        <w:t>return</w:t>
-      </w:r>
-      <w:proofErr w:type="gramEnd"/>
-      <w:r>
-        <w:rPr>
-          <w:rFonts w:ascii="Times New Roman" w:hAnsi="Times New Roman" w:cs="Times New Roman"/>
-          <w:sz w:val="24"/>
-          <w:szCs w:val="24"/>
-        </w:rPr>
-        <w:t xml:space="preserve"> b; </w:t>
+      <w:r>
+        <w:rPr>
+          <w:rFonts w:ascii="Times New Roman" w:hAnsi="Times New Roman" w:cs="Times New Roman"/>
+          <w:sz w:val="24"/>
+          <w:szCs w:val="24"/>
+        </w:rPr>
+        <w:t>cout &lt;&lt; "\nMultiplicative inverse of( "&lt;&lt;a&lt;&lt;","&lt;&lt;m&lt;&lt;") is "&lt;&lt; res;</w:t>
       </w:r>
     </w:p>
     <w:p>
@@ -2621,822 +3229,7 @@
           <w:sz w:val="24"/>
           <w:szCs w:val="24"/>
         </w:rPr>
-        <w:t xml:space="preserve">  </w:t>
-      </w:r>
-    </w:p>
-    <w:p>
-      <w:pPr>
-        <w:rPr>
-          <w:rFonts w:ascii="Times New Roman" w:hAnsi="Times New Roman" w:cs="Times New Roman"/>
-          <w:sz w:val="24"/>
-          <w:szCs w:val="24"/>
-        </w:rPr>
-      </w:pPr>
-      <w:r>
-        <w:rPr>
-          <w:rFonts w:ascii="Times New Roman" w:hAnsi="Times New Roman" w:cs="Times New Roman"/>
-          <w:sz w:val="24"/>
-          <w:szCs w:val="24"/>
-        </w:rPr>
-        <w:t xml:space="preserve">    </w:t>
-      </w:r>
-      <w:proofErr w:type="spellStart"/>
-      <w:proofErr w:type="gramStart"/>
-      <w:r>
-        <w:rPr>
-          <w:rFonts w:ascii="Times New Roman" w:hAnsi="Times New Roman" w:cs="Times New Roman"/>
-          <w:sz w:val="24"/>
-          <w:szCs w:val="24"/>
-        </w:rPr>
-        <w:t>int</w:t>
-      </w:r>
-      <w:proofErr w:type="spellEnd"/>
-      <w:proofErr w:type="gramEnd"/>
-      <w:r>
-        <w:rPr>
-          <w:rFonts w:ascii="Times New Roman" w:hAnsi="Times New Roman" w:cs="Times New Roman"/>
-          <w:sz w:val="24"/>
-          <w:szCs w:val="24"/>
-        </w:rPr>
-        <w:t xml:space="preserve"> x1, y1;</w:t>
-      </w:r>
-    </w:p>
-    <w:p>
-      <w:pPr>
-        <w:rPr>
-          <w:rFonts w:ascii="Times New Roman" w:hAnsi="Times New Roman" w:cs="Times New Roman"/>
-          <w:sz w:val="24"/>
-          <w:szCs w:val="24"/>
-        </w:rPr>
-      </w:pPr>
-      <w:r>
-        <w:rPr>
-          <w:rFonts w:ascii="Times New Roman" w:hAnsi="Times New Roman" w:cs="Times New Roman"/>
-          <w:sz w:val="24"/>
-          <w:szCs w:val="24"/>
-        </w:rPr>
-        <w:t xml:space="preserve">    </w:t>
-      </w:r>
-      <w:proofErr w:type="spellStart"/>
-      <w:proofErr w:type="gramStart"/>
-      <w:r>
-        <w:rPr>
-          <w:rFonts w:ascii="Times New Roman" w:hAnsi="Times New Roman" w:cs="Times New Roman"/>
-          <w:sz w:val="24"/>
-          <w:szCs w:val="24"/>
-        </w:rPr>
-        <w:t>int</w:t>
-      </w:r>
-      <w:proofErr w:type="spellEnd"/>
-      <w:proofErr w:type="gramEnd"/>
-      <w:r>
-        <w:rPr>
-          <w:rFonts w:ascii="Times New Roman" w:hAnsi="Times New Roman" w:cs="Times New Roman"/>
-          <w:sz w:val="24"/>
-          <w:szCs w:val="24"/>
-        </w:rPr>
-        <w:t xml:space="preserve"> </w:t>
-      </w:r>
-      <w:proofErr w:type="spellStart"/>
-      <w:r>
-        <w:rPr>
-          <w:rFonts w:ascii="Times New Roman" w:hAnsi="Times New Roman" w:cs="Times New Roman"/>
-          <w:sz w:val="24"/>
-          <w:szCs w:val="24"/>
-        </w:rPr>
-        <w:t>gcd</w:t>
-      </w:r>
-      <w:proofErr w:type="spellEnd"/>
-      <w:r>
-        <w:rPr>
-          <w:rFonts w:ascii="Times New Roman" w:hAnsi="Times New Roman" w:cs="Times New Roman"/>
-          <w:sz w:val="24"/>
-          <w:szCs w:val="24"/>
-        </w:rPr>
-        <w:t xml:space="preserve"> = </w:t>
-      </w:r>
-      <w:proofErr w:type="spellStart"/>
-      <w:r>
-        <w:rPr>
-          <w:rFonts w:ascii="Times New Roman" w:hAnsi="Times New Roman" w:cs="Times New Roman"/>
-          <w:sz w:val="24"/>
-          <w:szCs w:val="24"/>
-        </w:rPr>
-        <w:t>Exteuc</w:t>
-      </w:r>
-      <w:proofErr w:type="spellEnd"/>
-      <w:r>
-        <w:rPr>
-          <w:rFonts w:ascii="Times New Roman" w:hAnsi="Times New Roman" w:cs="Times New Roman"/>
-          <w:sz w:val="24"/>
-          <w:szCs w:val="24"/>
-        </w:rPr>
-        <w:t>(</w:t>
-      </w:r>
-      <w:proofErr w:type="spellStart"/>
-      <w:r>
-        <w:rPr>
-          <w:rFonts w:ascii="Times New Roman" w:hAnsi="Times New Roman" w:cs="Times New Roman"/>
-          <w:sz w:val="24"/>
-          <w:szCs w:val="24"/>
-        </w:rPr>
-        <w:t>b%a</w:t>
-      </w:r>
-      <w:proofErr w:type="spellEnd"/>
-      <w:r>
-        <w:rPr>
-          <w:rFonts w:ascii="Times New Roman" w:hAnsi="Times New Roman" w:cs="Times New Roman"/>
-          <w:sz w:val="24"/>
-          <w:szCs w:val="24"/>
-        </w:rPr>
-        <w:t xml:space="preserve">, a, &amp;x1, &amp;y1); </w:t>
-      </w:r>
-    </w:p>
-    <w:p>
-      <w:pPr>
-        <w:rPr>
-          <w:rFonts w:ascii="Times New Roman" w:hAnsi="Times New Roman" w:cs="Times New Roman"/>
-          <w:sz w:val="24"/>
-          <w:szCs w:val="24"/>
-        </w:rPr>
-      </w:pPr>
-      <w:r>
-        <w:rPr>
-          <w:rFonts w:ascii="Times New Roman" w:hAnsi="Times New Roman" w:cs="Times New Roman"/>
-          <w:sz w:val="24"/>
-          <w:szCs w:val="24"/>
-        </w:rPr>
-        <w:t xml:space="preserve">  </w:t>
-      </w:r>
-    </w:p>
-    <w:p>
-      <w:pPr>
-        <w:rPr>
-          <w:rFonts w:ascii="Times New Roman" w:hAnsi="Times New Roman" w:cs="Times New Roman"/>
-          <w:sz w:val="24"/>
-          <w:szCs w:val="24"/>
-        </w:rPr>
-      </w:pPr>
-      <w:r>
-        <w:rPr>
-          <w:rFonts w:ascii="Times New Roman" w:hAnsi="Times New Roman" w:cs="Times New Roman"/>
-          <w:sz w:val="24"/>
-          <w:szCs w:val="24"/>
-        </w:rPr>
-        <w:t xml:space="preserve">    *x = y1 - (b/a) * x1; </w:t>
-      </w:r>
-    </w:p>
-    <w:p>
-      <w:pPr>
-        <w:rPr>
-          <w:rFonts w:ascii="Times New Roman" w:hAnsi="Times New Roman" w:cs="Times New Roman"/>
-          <w:sz w:val="24"/>
-          <w:szCs w:val="24"/>
-        </w:rPr>
-      </w:pPr>
-      <w:r>
-        <w:rPr>
-          <w:rFonts w:ascii="Times New Roman" w:hAnsi="Times New Roman" w:cs="Times New Roman"/>
-          <w:sz w:val="24"/>
-          <w:szCs w:val="24"/>
-        </w:rPr>
-        <w:t xml:space="preserve">    *y = x1; </w:t>
-      </w:r>
-    </w:p>
-    <w:p>
-      <w:pPr>
-        <w:rPr>
-          <w:rFonts w:ascii="Times New Roman" w:hAnsi="Times New Roman" w:cs="Times New Roman"/>
-          <w:sz w:val="24"/>
-          <w:szCs w:val="24"/>
-        </w:rPr>
-      </w:pPr>
-      <w:r>
-        <w:rPr>
-          <w:rFonts w:ascii="Times New Roman" w:hAnsi="Times New Roman" w:cs="Times New Roman"/>
-          <w:sz w:val="24"/>
-          <w:szCs w:val="24"/>
-        </w:rPr>
-        <w:t xml:space="preserve">  </w:t>
-      </w:r>
-    </w:p>
-    <w:p>
-      <w:pPr>
-        <w:rPr>
-          <w:rFonts w:ascii="Times New Roman" w:hAnsi="Times New Roman" w:cs="Times New Roman"/>
-          <w:sz w:val="24"/>
-          <w:szCs w:val="24"/>
-        </w:rPr>
-      </w:pPr>
-      <w:r>
-        <w:rPr>
-          <w:rFonts w:ascii="Times New Roman" w:hAnsi="Times New Roman" w:cs="Times New Roman"/>
-          <w:sz w:val="24"/>
-          <w:szCs w:val="24"/>
-        </w:rPr>
-        <w:t xml:space="preserve">    </w:t>
-      </w:r>
-      <w:proofErr w:type="gramStart"/>
-      <w:r>
-        <w:rPr>
-          <w:rFonts w:ascii="Times New Roman" w:hAnsi="Times New Roman" w:cs="Times New Roman"/>
-          <w:sz w:val="24"/>
-          <w:szCs w:val="24"/>
-        </w:rPr>
-        <w:t>return</w:t>
-      </w:r>
-      <w:proofErr w:type="gramEnd"/>
-      <w:r>
-        <w:rPr>
-          <w:rFonts w:ascii="Times New Roman" w:hAnsi="Times New Roman" w:cs="Times New Roman"/>
-          <w:sz w:val="24"/>
-          <w:szCs w:val="24"/>
-        </w:rPr>
-        <w:t xml:space="preserve"> </w:t>
-      </w:r>
-      <w:proofErr w:type="spellStart"/>
-      <w:r>
-        <w:rPr>
-          <w:rFonts w:ascii="Times New Roman" w:hAnsi="Times New Roman" w:cs="Times New Roman"/>
-          <w:sz w:val="24"/>
-          <w:szCs w:val="24"/>
-        </w:rPr>
-        <w:t>gcd</w:t>
-      </w:r>
-      <w:proofErr w:type="spellEnd"/>
-      <w:r>
-        <w:rPr>
-          <w:rFonts w:ascii="Times New Roman" w:hAnsi="Times New Roman" w:cs="Times New Roman"/>
-          <w:sz w:val="24"/>
-          <w:szCs w:val="24"/>
-        </w:rPr>
-        <w:t xml:space="preserve">; </w:t>
-      </w:r>
-    </w:p>
-    <w:p>
-      <w:pPr>
-        <w:rPr>
-          <w:rFonts w:ascii="Times New Roman" w:hAnsi="Times New Roman" w:cs="Times New Roman"/>
-          <w:sz w:val="24"/>
-          <w:szCs w:val="24"/>
-        </w:rPr>
-      </w:pPr>
-      <w:r>
-        <w:rPr>
-          <w:rFonts w:ascii="Times New Roman" w:hAnsi="Times New Roman" w:cs="Times New Roman"/>
-          <w:sz w:val="24"/>
-          <w:szCs w:val="24"/>
-        </w:rPr>
-        <w:t xml:space="preserve">} </w:t>
-      </w:r>
-    </w:p>
-    <w:p>
-      <w:pPr>
-        <w:rPr>
-          <w:rFonts w:ascii="Times New Roman" w:hAnsi="Times New Roman" w:cs="Times New Roman"/>
-          <w:sz w:val="24"/>
-          <w:szCs w:val="24"/>
-        </w:rPr>
-      </w:pPr>
-      <w:r>
-        <w:rPr>
-          <w:rFonts w:ascii="Times New Roman" w:hAnsi="Times New Roman" w:cs="Times New Roman"/>
-          <w:sz w:val="24"/>
-          <w:szCs w:val="24"/>
-        </w:rPr>
-        <w:t xml:space="preserve">  </w:t>
-      </w:r>
-    </w:p>
-    <w:p>
-      <w:pPr>
-        <w:rPr>
-          <w:rFonts w:ascii="Times New Roman" w:hAnsi="Times New Roman" w:cs="Times New Roman"/>
-          <w:sz w:val="24"/>
-          <w:szCs w:val="24"/>
-        </w:rPr>
-      </w:pPr>
-      <w:proofErr w:type="spellStart"/>
-      <w:proofErr w:type="gramStart"/>
-      <w:r>
-        <w:rPr>
-          <w:rFonts w:ascii="Times New Roman" w:hAnsi="Times New Roman" w:cs="Times New Roman"/>
-          <w:sz w:val="24"/>
-          <w:szCs w:val="24"/>
-        </w:rPr>
-        <w:t>int</w:t>
-      </w:r>
-      <w:proofErr w:type="spellEnd"/>
-      <w:proofErr w:type="gramEnd"/>
-      <w:r>
-        <w:rPr>
-          <w:rFonts w:ascii="Times New Roman" w:hAnsi="Times New Roman" w:cs="Times New Roman"/>
-          <w:sz w:val="24"/>
-          <w:szCs w:val="24"/>
-        </w:rPr>
-        <w:t xml:space="preserve"> main() </w:t>
-      </w:r>
-    </w:p>
-    <w:p>
-      <w:pPr>
-        <w:rPr>
-          <w:rFonts w:ascii="Times New Roman" w:hAnsi="Times New Roman" w:cs="Times New Roman"/>
-          <w:sz w:val="24"/>
-          <w:szCs w:val="24"/>
-        </w:rPr>
-      </w:pPr>
-      <w:r>
-        <w:rPr>
-          <w:rFonts w:ascii="Times New Roman" w:hAnsi="Times New Roman" w:cs="Times New Roman"/>
-          <w:sz w:val="24"/>
-          <w:szCs w:val="24"/>
-        </w:rPr>
-        <w:t xml:space="preserve">{ </w:t>
-      </w:r>
-    </w:p>
-    <w:p>
-      <w:pPr>
-        <w:rPr>
-          <w:rFonts w:ascii="Times New Roman" w:hAnsi="Times New Roman" w:cs="Times New Roman"/>
-          <w:sz w:val="24"/>
-          <w:szCs w:val="24"/>
-        </w:rPr>
-      </w:pPr>
-      <w:r>
-        <w:rPr>
-          <w:rFonts w:ascii="Times New Roman" w:hAnsi="Times New Roman" w:cs="Times New Roman"/>
-          <w:sz w:val="24"/>
-          <w:szCs w:val="24"/>
-        </w:rPr>
-        <w:t xml:space="preserve">    </w:t>
-      </w:r>
-      <w:proofErr w:type="spellStart"/>
-      <w:proofErr w:type="gramStart"/>
-      <w:r>
-        <w:rPr>
-          <w:rFonts w:ascii="Times New Roman" w:hAnsi="Times New Roman" w:cs="Times New Roman"/>
-          <w:sz w:val="24"/>
-          <w:szCs w:val="24"/>
-        </w:rPr>
-        <w:t>int</w:t>
-      </w:r>
-      <w:proofErr w:type="spellEnd"/>
-      <w:proofErr w:type="gramEnd"/>
-      <w:r>
-        <w:rPr>
-          <w:rFonts w:ascii="Times New Roman" w:hAnsi="Times New Roman" w:cs="Times New Roman"/>
-          <w:sz w:val="24"/>
-          <w:szCs w:val="24"/>
-        </w:rPr>
-        <w:t xml:space="preserve"> a, m;</w:t>
-      </w:r>
-    </w:p>
-    <w:p>
-      <w:pPr>
-        <w:rPr>
-          <w:rFonts w:ascii="Times New Roman" w:hAnsi="Times New Roman" w:cs="Times New Roman"/>
-          <w:sz w:val="24"/>
-          <w:szCs w:val="24"/>
-        </w:rPr>
-      </w:pPr>
-      <w:r>
-        <w:rPr>
-          <w:rFonts w:ascii="Times New Roman" w:hAnsi="Times New Roman" w:cs="Times New Roman"/>
-          <w:sz w:val="24"/>
-          <w:szCs w:val="24"/>
-        </w:rPr>
-        <w:t xml:space="preserve">    </w:t>
-      </w:r>
-      <w:proofErr w:type="spellStart"/>
-      <w:proofErr w:type="gramStart"/>
-      <w:r>
-        <w:rPr>
-          <w:rFonts w:ascii="Times New Roman" w:hAnsi="Times New Roman" w:cs="Times New Roman"/>
-          <w:sz w:val="24"/>
-          <w:szCs w:val="24"/>
-        </w:rPr>
-        <w:t>cin</w:t>
-      </w:r>
-      <w:proofErr w:type="spellEnd"/>
-      <w:proofErr w:type="gramEnd"/>
-      <w:r>
-        <w:rPr>
-          <w:rFonts w:ascii="Times New Roman" w:hAnsi="Times New Roman" w:cs="Times New Roman"/>
-          <w:sz w:val="24"/>
-          <w:szCs w:val="24"/>
-        </w:rPr>
-        <w:t>&gt;&gt;a&gt;&gt;m;</w:t>
-      </w:r>
-    </w:p>
-    <w:p>
-      <w:pPr>
-        <w:rPr>
-          <w:rFonts w:ascii="Times New Roman" w:hAnsi="Times New Roman" w:cs="Times New Roman"/>
-          <w:sz w:val="24"/>
-          <w:szCs w:val="24"/>
-        </w:rPr>
-      </w:pPr>
-      <w:r>
-        <w:rPr>
-          <w:rFonts w:ascii="Times New Roman" w:hAnsi="Times New Roman" w:cs="Times New Roman"/>
-          <w:sz w:val="24"/>
-          <w:szCs w:val="24"/>
-        </w:rPr>
-        <w:t xml:space="preserve">    </w:t>
-      </w:r>
-    </w:p>
-    <w:p>
-      <w:pPr>
-        <w:rPr>
-          <w:rFonts w:ascii="Times New Roman" w:hAnsi="Times New Roman" w:cs="Times New Roman"/>
-          <w:sz w:val="24"/>
-          <w:szCs w:val="24"/>
-        </w:rPr>
-      </w:pPr>
-      <w:r>
-        <w:rPr>
-          <w:rFonts w:ascii="Times New Roman" w:hAnsi="Times New Roman" w:cs="Times New Roman"/>
-          <w:sz w:val="24"/>
-          <w:szCs w:val="24"/>
-        </w:rPr>
-        <w:t xml:space="preserve">    </w:t>
-      </w:r>
-      <w:proofErr w:type="spellStart"/>
-      <w:proofErr w:type="gramStart"/>
-      <w:r>
-        <w:rPr>
-          <w:rFonts w:ascii="Times New Roman" w:hAnsi="Times New Roman" w:cs="Times New Roman"/>
-          <w:sz w:val="24"/>
-          <w:szCs w:val="24"/>
-        </w:rPr>
-        <w:t>int</w:t>
-      </w:r>
-      <w:proofErr w:type="spellEnd"/>
-      <w:proofErr w:type="gramEnd"/>
-      <w:r>
-        <w:rPr>
-          <w:rFonts w:ascii="Times New Roman" w:hAnsi="Times New Roman" w:cs="Times New Roman"/>
-          <w:sz w:val="24"/>
-          <w:szCs w:val="24"/>
-        </w:rPr>
-        <w:t xml:space="preserve"> x, y; </w:t>
-      </w:r>
-    </w:p>
-    <w:p>
-      <w:pPr>
-        <w:rPr>
-          <w:rFonts w:ascii="Times New Roman" w:hAnsi="Times New Roman" w:cs="Times New Roman"/>
-          <w:sz w:val="24"/>
-          <w:szCs w:val="24"/>
-        </w:rPr>
-      </w:pPr>
-      <w:r>
-        <w:rPr>
-          <w:rFonts w:ascii="Times New Roman" w:hAnsi="Times New Roman" w:cs="Times New Roman"/>
-          <w:sz w:val="24"/>
-          <w:szCs w:val="24"/>
-        </w:rPr>
-        <w:t xml:space="preserve">    </w:t>
-      </w:r>
-      <w:proofErr w:type="spellStart"/>
-      <w:proofErr w:type="gramStart"/>
-      <w:r>
-        <w:rPr>
-          <w:rFonts w:ascii="Times New Roman" w:hAnsi="Times New Roman" w:cs="Times New Roman"/>
-          <w:sz w:val="24"/>
-          <w:szCs w:val="24"/>
-        </w:rPr>
-        <w:t>int</w:t>
-      </w:r>
-      <w:proofErr w:type="spellEnd"/>
-      <w:proofErr w:type="gramEnd"/>
-      <w:r>
-        <w:rPr>
-          <w:rFonts w:ascii="Times New Roman" w:hAnsi="Times New Roman" w:cs="Times New Roman"/>
-          <w:sz w:val="24"/>
-          <w:szCs w:val="24"/>
-        </w:rPr>
-        <w:t xml:space="preserve"> g = </w:t>
-      </w:r>
-      <w:proofErr w:type="spellStart"/>
-      <w:r>
-        <w:rPr>
-          <w:rFonts w:ascii="Times New Roman" w:hAnsi="Times New Roman" w:cs="Times New Roman"/>
-          <w:sz w:val="24"/>
-          <w:szCs w:val="24"/>
-        </w:rPr>
-        <w:t>Exteuc</w:t>
-      </w:r>
-      <w:proofErr w:type="spellEnd"/>
-      <w:r>
-        <w:rPr>
-          <w:rFonts w:ascii="Times New Roman" w:hAnsi="Times New Roman" w:cs="Times New Roman"/>
-          <w:sz w:val="24"/>
-          <w:szCs w:val="24"/>
-        </w:rPr>
-        <w:t xml:space="preserve">(a, m, &amp;x, &amp;y); </w:t>
-      </w:r>
-    </w:p>
-    <w:p>
-      <w:pPr>
-        <w:rPr>
-          <w:rFonts w:ascii="Times New Roman" w:hAnsi="Times New Roman" w:cs="Times New Roman"/>
-          <w:sz w:val="24"/>
-          <w:szCs w:val="24"/>
-        </w:rPr>
-      </w:pPr>
-      <w:r>
-        <w:rPr>
-          <w:rFonts w:ascii="Times New Roman" w:hAnsi="Times New Roman" w:cs="Times New Roman"/>
-          <w:sz w:val="24"/>
-          <w:szCs w:val="24"/>
-        </w:rPr>
-        <w:t xml:space="preserve">    </w:t>
-      </w:r>
-      <w:proofErr w:type="gramStart"/>
-      <w:r>
-        <w:rPr>
-          <w:rFonts w:ascii="Times New Roman" w:hAnsi="Times New Roman" w:cs="Times New Roman"/>
-          <w:sz w:val="24"/>
-          <w:szCs w:val="24"/>
-        </w:rPr>
-        <w:t>if</w:t>
-      </w:r>
-      <w:proofErr w:type="gramEnd"/>
-      <w:r>
-        <w:rPr>
-          <w:rFonts w:ascii="Times New Roman" w:hAnsi="Times New Roman" w:cs="Times New Roman"/>
-          <w:sz w:val="24"/>
-          <w:szCs w:val="24"/>
-        </w:rPr>
-        <w:t xml:space="preserve"> (g != 1) </w:t>
-      </w:r>
-    </w:p>
-    <w:p>
-      <w:pPr>
-        <w:rPr>
-          <w:rFonts w:ascii="Times New Roman" w:hAnsi="Times New Roman" w:cs="Times New Roman"/>
-          <w:sz w:val="24"/>
-          <w:szCs w:val="24"/>
-        </w:rPr>
-      </w:pPr>
-      <w:r>
-        <w:rPr>
-          <w:rFonts w:ascii="Times New Roman" w:hAnsi="Times New Roman" w:cs="Times New Roman"/>
-          <w:sz w:val="24"/>
-          <w:szCs w:val="24"/>
-        </w:rPr>
-        <w:t xml:space="preserve">        </w:t>
-      </w:r>
-      <w:proofErr w:type="spellStart"/>
-      <w:proofErr w:type="gramStart"/>
-      <w:r>
-        <w:rPr>
-          <w:rFonts w:ascii="Times New Roman" w:hAnsi="Times New Roman" w:cs="Times New Roman"/>
-          <w:sz w:val="24"/>
-          <w:szCs w:val="24"/>
-        </w:rPr>
-        <w:t>cout</w:t>
-      </w:r>
-      <w:proofErr w:type="spellEnd"/>
-      <w:proofErr w:type="gramEnd"/>
-      <w:r>
-        <w:rPr>
-          <w:rFonts w:ascii="Times New Roman" w:hAnsi="Times New Roman" w:cs="Times New Roman"/>
-          <w:sz w:val="24"/>
-          <w:szCs w:val="24"/>
-        </w:rPr>
-        <w:t xml:space="preserve"> &lt;&lt; "\n </w:t>
-      </w:r>
-      <w:r>
-        <w:rPr>
-          <w:rFonts w:ascii="Times New Roman" w:hAnsi="Times New Roman" w:cs="Times New Roman"/>
-          <w:sz w:val="24"/>
-          <w:szCs w:val="24"/>
-        </w:rPr>
-        <w:t>Inverse</w:t>
-      </w:r>
-      <w:r>
-        <w:rPr>
-          <w:rFonts w:ascii="Times New Roman" w:hAnsi="Times New Roman" w:cs="Times New Roman"/>
-          <w:sz w:val="24"/>
-          <w:szCs w:val="24"/>
-        </w:rPr>
-        <w:t xml:space="preserve"> does not exist</w:t>
-      </w:r>
-      <w:r>
-        <w:rPr>
-          <w:rFonts w:ascii="Times New Roman" w:hAnsi="Times New Roman" w:cs="Times New Roman"/>
-          <w:sz w:val="24"/>
-          <w:szCs w:val="24"/>
-        </w:rPr>
-        <w:t xml:space="preserve">. "; </w:t>
-      </w:r>
-    </w:p>
-    <w:p>
-      <w:pPr>
-        <w:rPr>
-          <w:rFonts w:ascii="Times New Roman" w:hAnsi="Times New Roman" w:cs="Times New Roman"/>
-          <w:sz w:val="24"/>
-          <w:szCs w:val="24"/>
-        </w:rPr>
-      </w:pPr>
-      <w:r>
-        <w:rPr>
-          <w:rFonts w:ascii="Times New Roman" w:hAnsi="Times New Roman" w:cs="Times New Roman"/>
-          <w:sz w:val="24"/>
-          <w:szCs w:val="24"/>
-        </w:rPr>
-        <w:lastRenderedPageBreak/>
-        <w:t xml:space="preserve">    </w:t>
-      </w:r>
-      <w:proofErr w:type="gramStart"/>
-      <w:r>
-        <w:rPr>
-          <w:rFonts w:ascii="Times New Roman" w:hAnsi="Times New Roman" w:cs="Times New Roman"/>
-          <w:sz w:val="24"/>
-          <w:szCs w:val="24"/>
-        </w:rPr>
-        <w:t>else</w:t>
-      </w:r>
-      <w:proofErr w:type="gramEnd"/>
-    </w:p>
-    <w:p>
-      <w:pPr>
-        <w:rPr>
-          <w:rFonts w:ascii="Times New Roman" w:hAnsi="Times New Roman" w:cs="Times New Roman"/>
-          <w:sz w:val="24"/>
-          <w:szCs w:val="24"/>
-        </w:rPr>
-      </w:pPr>
-      <w:r>
-        <w:rPr>
-          <w:rFonts w:ascii="Times New Roman" w:hAnsi="Times New Roman" w:cs="Times New Roman"/>
-          <w:sz w:val="24"/>
-          <w:szCs w:val="24"/>
-        </w:rPr>
-        <w:t xml:space="preserve">    { </w:t>
-      </w:r>
-    </w:p>
-    <w:p>
-      <w:pPr>
-        <w:rPr>
-          <w:rFonts w:ascii="Times New Roman" w:hAnsi="Times New Roman" w:cs="Times New Roman"/>
-          <w:sz w:val="24"/>
-          <w:szCs w:val="24"/>
-        </w:rPr>
-      </w:pPr>
-      <w:r>
-        <w:rPr>
-          <w:rFonts w:ascii="Times New Roman" w:hAnsi="Times New Roman" w:cs="Times New Roman"/>
-          <w:sz w:val="24"/>
-          <w:szCs w:val="24"/>
-        </w:rPr>
-        <w:t xml:space="preserve">        </w:t>
-      </w:r>
-      <w:proofErr w:type="spellStart"/>
-      <w:proofErr w:type="gramStart"/>
-      <w:r>
-        <w:rPr>
-          <w:rFonts w:ascii="Times New Roman" w:hAnsi="Times New Roman" w:cs="Times New Roman"/>
-          <w:sz w:val="24"/>
-          <w:szCs w:val="24"/>
-        </w:rPr>
-        <w:t>int</w:t>
-      </w:r>
-      <w:proofErr w:type="spellEnd"/>
-      <w:proofErr w:type="gramEnd"/>
-      <w:r>
-        <w:rPr>
-          <w:rFonts w:ascii="Times New Roman" w:hAnsi="Times New Roman" w:cs="Times New Roman"/>
-          <w:sz w:val="24"/>
-          <w:szCs w:val="24"/>
-        </w:rPr>
-        <w:t xml:space="preserve"> res = (</w:t>
-      </w:r>
-      <w:proofErr w:type="spellStart"/>
-      <w:r>
-        <w:rPr>
-          <w:rFonts w:ascii="Times New Roman" w:hAnsi="Times New Roman" w:cs="Times New Roman"/>
-          <w:sz w:val="24"/>
-          <w:szCs w:val="24"/>
-        </w:rPr>
-        <w:t>x%m</w:t>
-      </w:r>
-      <w:proofErr w:type="spellEnd"/>
-      <w:r>
-        <w:rPr>
-          <w:rFonts w:ascii="Times New Roman" w:hAnsi="Times New Roman" w:cs="Times New Roman"/>
-          <w:sz w:val="24"/>
-          <w:szCs w:val="24"/>
-        </w:rPr>
-        <w:t xml:space="preserve"> + m) % m; </w:t>
-      </w:r>
-    </w:p>
-    <w:p>
-      <w:pPr>
-        <w:rPr>
-          <w:rFonts w:ascii="Times New Roman" w:hAnsi="Times New Roman" w:cs="Times New Roman"/>
-          <w:sz w:val="24"/>
-          <w:szCs w:val="24"/>
-        </w:rPr>
-      </w:pPr>
-      <w:r>
-        <w:rPr>
-          <w:rFonts w:ascii="Times New Roman" w:hAnsi="Times New Roman" w:cs="Times New Roman"/>
-          <w:sz w:val="24"/>
-          <w:szCs w:val="24"/>
-        </w:rPr>
-        <w:t xml:space="preserve">        </w:t>
-      </w:r>
-      <w:proofErr w:type="spellStart"/>
-      <w:proofErr w:type="gramStart"/>
-      <w:r>
-        <w:rPr>
-          <w:rFonts w:ascii="Times New Roman" w:hAnsi="Times New Roman" w:cs="Times New Roman"/>
-          <w:sz w:val="24"/>
-          <w:szCs w:val="24"/>
-        </w:rPr>
-        <w:t>cout</w:t>
-      </w:r>
-      <w:proofErr w:type="spellEnd"/>
-      <w:proofErr w:type="gramEnd"/>
-      <w:r>
-        <w:rPr>
-          <w:rFonts w:ascii="Times New Roman" w:hAnsi="Times New Roman" w:cs="Times New Roman"/>
-          <w:sz w:val="24"/>
-          <w:szCs w:val="24"/>
-        </w:rPr>
-        <w:t xml:space="preserve"> &lt;&lt; "\</w:t>
-      </w:r>
-      <w:proofErr w:type="spellStart"/>
-      <w:r>
-        <w:rPr>
-          <w:rFonts w:ascii="Times New Roman" w:hAnsi="Times New Roman" w:cs="Times New Roman"/>
-          <w:sz w:val="24"/>
-          <w:szCs w:val="24"/>
-        </w:rPr>
-        <w:t>nMultiplicative</w:t>
-      </w:r>
-      <w:proofErr w:type="spellEnd"/>
-      <w:r>
-        <w:rPr>
-          <w:rFonts w:ascii="Times New Roman" w:hAnsi="Times New Roman" w:cs="Times New Roman"/>
-          <w:sz w:val="24"/>
-          <w:szCs w:val="24"/>
-        </w:rPr>
-        <w:t xml:space="preserve"> inverse of( "&lt;&lt;a&lt;&lt;","&lt;&lt;m&lt;&lt;") is "&lt;&lt; res;</w:t>
-      </w:r>
-    </w:p>
-    <w:p>
-      <w:pPr>
-        <w:rPr>
-          <w:rFonts w:ascii="Times New Roman" w:hAnsi="Times New Roman" w:cs="Times New Roman"/>
-          <w:sz w:val="24"/>
-          <w:szCs w:val="24"/>
-        </w:rPr>
-      </w:pPr>
-      <w:r>
-        <w:rPr>
-          <w:rFonts w:ascii="Times New Roman" w:hAnsi="Times New Roman" w:cs="Times New Roman"/>
-          <w:sz w:val="24"/>
-          <w:szCs w:val="24"/>
-        </w:rPr>
-        <w:t xml:space="preserve">    } </w:t>
-      </w:r>
-    </w:p>
-    <w:p>
-      <w:pPr>
-        <w:rPr>
-          <w:rFonts w:ascii="Times New Roman" w:hAnsi="Times New Roman" w:cs="Times New Roman"/>
-          <w:sz w:val="24"/>
-          <w:szCs w:val="24"/>
-        </w:rPr>
-      </w:pPr>
-      <w:r>
-        <w:rPr>
-          <w:rFonts w:ascii="Times New Roman" w:hAnsi="Times New Roman" w:cs="Times New Roman"/>
-          <w:sz w:val="24"/>
-          <w:szCs w:val="24"/>
-        </w:rPr>
-        <w:t xml:space="preserve">    </w:t>
-      </w:r>
-      <w:proofErr w:type="gramStart"/>
-      <w:r>
-        <w:rPr>
-          <w:rFonts w:ascii="Times New Roman" w:hAnsi="Times New Roman" w:cs="Times New Roman"/>
-          <w:sz w:val="24"/>
-          <w:szCs w:val="24"/>
-        </w:rPr>
-        <w:t>return</w:t>
-      </w:r>
-      <w:proofErr w:type="gramEnd"/>
-      <w:r>
-        <w:rPr>
-          <w:rFonts w:ascii="Times New Roman" w:hAnsi="Times New Roman" w:cs="Times New Roman"/>
-          <w:sz w:val="24"/>
-          <w:szCs w:val="24"/>
-        </w:rPr>
-        <w:t xml:space="preserve"> 0; </w:t>
+        <w:t xml:space="preserve">    return 0; </w:t>
       </w:r>
     </w:p>
     <w:p>
@@ -3522,7 +3315,7 @@
                     <pic:cNvPicPr/>
                   </pic:nvPicPr>
                   <pic:blipFill rotWithShape="1">
-                    <a:blip r:embed="rId5">
+                    <a:blip r:embed="rId7">
                       <a:extLst>
                         <a:ext uri="{28A0092B-C50C-407E-A947-70E740481C1C}">
                           <a14:useLocalDpi xmlns:a14="http://schemas.microsoft.com/office/drawing/2010/main" val="0"/>
@@ -3606,6 +3399,7 @@
           <w:szCs w:val="24"/>
           <w:lang w:eastAsia="en-IN"/>
         </w:rPr>
+        <w:lastRenderedPageBreak/>
         <w:drawing>
           <wp:inline distT="0" distB="0" distL="0" distR="0">
             <wp:extent cx="3703253" cy="2343150"/>
@@ -3622,7 +3416,7 @@
                     <pic:cNvPicPr/>
                   </pic:nvPicPr>
                   <pic:blipFill rotWithShape="1">
-                    <a:blip r:embed="rId6">
+                    <a:blip r:embed="rId8">
                       <a:extLst>
                         <a:ext uri="{28A0092B-C50C-407E-A947-70E740481C1C}">
                           <a14:useLocalDpi xmlns:a14="http://schemas.microsoft.com/office/drawing/2010/main" val="0"/>
@@ -3655,8 +3449,6 @@
           </wp:inline>
         </w:drawing>
       </w:r>
-      <w:bookmarkStart w:id="0" w:name="_GoBack"/>
-      <w:bookmarkEnd w:id="0"/>
     </w:p>
     <w:p>
       <w:pPr>
@@ -3684,6 +3476,103 @@
     </w:sectPr>
   </w:body>
 </w:document>
+</file>
+
+<file path=word/numbering.xml><?xml version="1.0" encoding="utf-8"?>
+<w:numbering xmlns:wpc="http://schemas.microsoft.com/office/word/2010/wordprocessingCanvas" xmlns:mc="http://schemas.openxmlformats.org/markup-compatibility/2006" xmlns:o="urn:schemas-microsoft-com:office:office" xmlns:r="http://schemas.openxmlformats.org/officeDocument/2006/relationships" xmlns:m="http://schemas.openxmlformats.org/officeDocument/2006/math" xmlns:v="urn:schemas-microsoft-com:vml" xmlns:wp14="http://schemas.microsoft.com/office/word/2010/wordprocessingDrawing" xmlns:wp="http://schemas.openxmlformats.org/drawingml/2006/wordprocessingDrawing" xmlns:w10="urn:schemas-microsoft-com:office:word" xmlns:w="http://schemas.openxmlformats.org/wordprocessingml/2006/main" xmlns:w14="http://schemas.microsoft.com/office/word/2010/wordml" xmlns:wpg="http://schemas.microsoft.com/office/word/2010/wordprocessingGroup" xmlns:wpi="http://schemas.microsoft.com/office/word/2010/wordprocessingInk" xmlns:wne="http://schemas.microsoft.com/office/word/2006/wordml" xmlns:wps="http://schemas.microsoft.com/office/word/2010/wordprocessingShape" mc:Ignorable="w14 wp14">
+  <w:abstractNum w:abstractNumId="0">
+    <w:nsid w:val="665D58B2"/>
+    <w:multiLevelType w:val="hybridMultilevel"/>
+    <w:tmpl w:val="06204A10"/>
+    <w:lvl w:ilvl="0" w:tplc="4009000F">
+      <w:start w:val="1"/>
+      <w:numFmt w:val="decimal"/>
+      <w:lvlText w:val="%1."/>
+      <w:lvlJc w:val="left"/>
+      <w:pPr>
+        <w:ind w:left="720" w:hanging="360"/>
+      </w:pPr>
+      <w:rPr>
+        <w:rFonts w:hint="default"/>
+      </w:rPr>
+    </w:lvl>
+    <w:lvl w:ilvl="1" w:tplc="40090019" w:tentative="1">
+      <w:start w:val="1"/>
+      <w:numFmt w:val="lowerLetter"/>
+      <w:lvlText w:val="%2."/>
+      <w:lvlJc w:val="left"/>
+      <w:pPr>
+        <w:ind w:left="1440" w:hanging="360"/>
+      </w:pPr>
+    </w:lvl>
+    <w:lvl w:ilvl="2" w:tplc="4009001B" w:tentative="1">
+      <w:start w:val="1"/>
+      <w:numFmt w:val="lowerRoman"/>
+      <w:lvlText w:val="%3."/>
+      <w:lvlJc w:val="right"/>
+      <w:pPr>
+        <w:ind w:left="2160" w:hanging="180"/>
+      </w:pPr>
+    </w:lvl>
+    <w:lvl w:ilvl="3" w:tplc="4009000F" w:tentative="1">
+      <w:start w:val="1"/>
+      <w:numFmt w:val="decimal"/>
+      <w:lvlText w:val="%4."/>
+      <w:lvlJc w:val="left"/>
+      <w:pPr>
+        <w:ind w:left="2880" w:hanging="360"/>
+      </w:pPr>
+    </w:lvl>
+    <w:lvl w:ilvl="4" w:tplc="40090019" w:tentative="1">
+      <w:start w:val="1"/>
+      <w:numFmt w:val="lowerLetter"/>
+      <w:lvlText w:val="%5."/>
+      <w:lvlJc w:val="left"/>
+      <w:pPr>
+        <w:ind w:left="3600" w:hanging="360"/>
+      </w:pPr>
+    </w:lvl>
+    <w:lvl w:ilvl="5" w:tplc="4009001B" w:tentative="1">
+      <w:start w:val="1"/>
+      <w:numFmt w:val="lowerRoman"/>
+      <w:lvlText w:val="%6."/>
+      <w:lvlJc w:val="right"/>
+      <w:pPr>
+        <w:ind w:left="4320" w:hanging="180"/>
+      </w:pPr>
+    </w:lvl>
+    <w:lvl w:ilvl="6" w:tplc="4009000F" w:tentative="1">
+      <w:start w:val="1"/>
+      <w:numFmt w:val="decimal"/>
+      <w:lvlText w:val="%7."/>
+      <w:lvlJc w:val="left"/>
+      <w:pPr>
+        <w:ind w:left="5040" w:hanging="360"/>
+      </w:pPr>
+    </w:lvl>
+    <w:lvl w:ilvl="7" w:tplc="40090019" w:tentative="1">
+      <w:start w:val="1"/>
+      <w:numFmt w:val="lowerLetter"/>
+      <w:lvlText w:val="%8."/>
+      <w:lvlJc w:val="left"/>
+      <w:pPr>
+        <w:ind w:left="5760" w:hanging="360"/>
+      </w:pPr>
+    </w:lvl>
+    <w:lvl w:ilvl="8" w:tplc="4009001B" w:tentative="1">
+      <w:start w:val="1"/>
+      <w:numFmt w:val="lowerRoman"/>
+      <w:lvlText w:val="%9."/>
+      <w:lvlJc w:val="right"/>
+      <w:pPr>
+        <w:ind w:left="6480" w:hanging="180"/>
+      </w:pPr>
+    </w:lvl>
+  </w:abstractNum>
+  <w:num w:numId="1">
+    <w:abstractNumId w:val="0"/>
+  </w:num>
+</w:numbering>
 </file>
 
 <file path=word/styles.xml><?xml version="1.0" encoding="utf-8"?>
